--- a/Entry_Files/birkey_bets.docx
+++ b/Entry_Files/birkey_bets.docx
@@ -16,55 +16,7 @@
         <w:rPr>
           <w:rStyle w:val="Hyperlink"/>
         </w:rPr>
-        <w:t xml:space="preserve">HUB-- </w:t>
-      </w:r>
-      <w:r>
-        <w:rPr>
-          <w:rStyle w:val="Hyperlink"/>
-        </w:rPr>
-        <w:t>b</w:t>
-      </w:r>
-      <w:r>
-        <w:rPr>
-          <w:rStyle w:val="Hyperlink"/>
-        </w:rPr>
-        <w:t>e a be</w:t>
-      </w:r>
-      <w:r>
-        <w:rPr>
-          <w:rStyle w:val="Hyperlink"/>
-        </w:rPr>
-        <w:t>t</w:t>
-      </w:r>
-      <w:r>
-        <w:rPr>
-          <w:rStyle w:val="Hyperlink"/>
-        </w:rPr>
-        <w:t>te</w:t>
-      </w:r>
-      <w:r>
-        <w:rPr>
-          <w:rStyle w:val="Hyperlink"/>
-        </w:rPr>
-        <w:t>r</w:t>
-      </w:r>
-      <w:r>
-        <w:rPr>
-          <w:rStyle w:val="Hyperlink"/>
-        </w:rPr>
-        <w:t xml:space="preserve"> </w:t>
-      </w:r>
-      <w:r>
-        <w:rPr>
-          <w:rStyle w:val="Hyperlink"/>
-        </w:rPr>
-        <w:t>p</w:t>
-      </w:r>
-      <w:r>
-        <w:rPr>
-          <w:rStyle w:val="Hyperlink"/>
-        </w:rPr>
-        <w:t>artner</w:t>
+        <w:t>HUB-- be a better partner</w:t>
       </w:r>
       <w:r>
         <w:fldChar w:fldCharType="end"/>
@@ -76,25 +28,7 @@
           <w:rPr>
             <w:rStyle w:val="Hyperlink"/>
           </w:rPr>
-          <w:t>H</w:t>
-        </w:r>
-        <w:r>
-          <w:rPr>
-            <w:rStyle w:val="Hyperlink"/>
-          </w:rPr>
-          <w:t>e</w:t>
-        </w:r>
-        <w:r>
-          <w:rPr>
-            <w:rStyle w:val="Hyperlink"/>
-          </w:rPr>
-          <w:t>alt</w:t>
-        </w:r>
-        <w:r>
-          <w:rPr>
-            <w:rStyle w:val="Hyperlink"/>
-          </w:rPr>
-          <w:t>h</w:t>
+          <w:t>Health</w:t>
         </w:r>
       </w:hyperlink>
     </w:p>
@@ -319,9 +253,36 @@
       </w:r>
     </w:p>
     <w:p/>
+    <w:p>
+      <w:r>
+        <w:t xml:space="preserve">09/11/2021 </w:t>
+      </w:r>
+    </w:p>
     <w:p/>
     <w:p>
       <w:r>
+        <w:t xml:space="preserve">Marcel likes to take his shelf when I come to bed (it’s the summer still so he doesn’t want to snuggle into the sheets and the blankets. The Rectangle of the queen bed with a clothes rack wedged in on one side the </w:t>
+      </w:r>
+      <w:proofErr w:type="spellStart"/>
+      <w:r>
+        <w:t>the</w:t>
+      </w:r>
+      <w:proofErr w:type="spellEnd"/>
+      <w:r>
+        <w:t xml:space="preserve"> wall on the other side. The foot of the be and some floor space and a tall dresser and a smaller dresser and a closet. On the wall-- a map of Russia- the </w:t>
+      </w:r>
+      <w:proofErr w:type="gramStart"/>
+      <w:r>
+        <w:t>Ural mountains</w:t>
+      </w:r>
+      <w:proofErr w:type="gramEnd"/>
+      <w:r>
+        <w:t xml:space="preserve"> -- lovely rich old faded colors -- greens and oranges and yellow. </w:t>
+      </w:r>
+    </w:p>
+    <w:p/>
+    <w:p>
+      <w:r>
         <w:t>08/12/2021</w:t>
       </w:r>
     </w:p>
@@ -356,92 +317,118 @@
     </w:p>
     <w:p>
       <w:r>
+        <w:t xml:space="preserve">What was that writing burst all about? I honestly, right in this moment do not exactly know. I will credit it to a certain extent with a certain excess of weed consumption, but the timing of it and the full evolution of it I </w:t>
+      </w:r>
+      <w:proofErr w:type="spellStart"/>
+      <w:r>
+        <w:t>canoot</w:t>
+      </w:r>
+      <w:proofErr w:type="spellEnd"/>
+      <w:r>
+        <w:t xml:space="preserve"> exactly explain and you seemed ashamed of the whole thing. You couldn’t approach it </w:t>
+      </w:r>
+      <w:proofErr w:type="spellStart"/>
+      <w:r>
+        <w:t>nourishly</w:t>
+      </w:r>
+      <w:proofErr w:type="spellEnd"/>
+      <w:r>
+        <w:t xml:space="preserve"> as a draft. As a drafting process. You called it something that crazy Mikey would write and then likened it to my old friend Lee Sanford’s deluded muddled white guy manifesto which was all ego and little direction and super poorly edited at that.  </w:t>
+      </w:r>
+    </w:p>
+    <w:p>
+      <w:r>
+        <w:t xml:space="preserve">Why do I continue t4o feel creatively stifled by </w:t>
+      </w:r>
+      <w:proofErr w:type="gramStart"/>
+      <w:r>
+        <w:t>you.</w:t>
+      </w:r>
+      <w:proofErr w:type="gramEnd"/>
+      <w:r>
+        <w:t xml:space="preserve"> Why do I feel like I have had to go </w:t>
+      </w:r>
+      <w:proofErr w:type="spellStart"/>
+      <w:r>
+        <w:t>under ground</w:t>
+      </w:r>
+      <w:proofErr w:type="spellEnd"/>
+      <w:r>
+        <w:t xml:space="preserve"> with my creative process and I cannot include you because you will judge and be harsh… but looked at another way, you have been incredibly important and patient and pushed back against the wilder parts of the piece and did help me to draft it in to a much better </w:t>
+      </w:r>
+      <w:proofErr w:type="gramStart"/>
+      <w:r>
+        <w:t>form.</w:t>
+      </w:r>
+      <w:proofErr w:type="gramEnd"/>
+      <w:r>
+        <w:t xml:space="preserve"> </w:t>
+      </w:r>
+    </w:p>
+    <w:p>
+      <w:r>
+        <w:t>07/15/2021</w:t>
+      </w:r>
+    </w:p>
+    <w:p>
+      <w:proofErr w:type="spellStart"/>
+      <w:r>
+        <w:t>betsy</w:t>
+      </w:r>
+      <w:proofErr w:type="spellEnd"/>
+      <w:r>
+        <w:t xml:space="preserve"> just got up. She appears at the workroom door -- “It’s almost nine?” she asks in disgust and annoyance. It feels like her annoyance with life begins almost immediately in the morning. I instantly feel defensive and pressed to combat her negatively, her disappointment in the day, her defeated momentum-- how do you deal with your partner’s bad mood-- healthily? Constructively? Lovingly without squelching your own </w:t>
+      </w:r>
+      <w:proofErr w:type="spellStart"/>
+      <w:r>
+        <w:t>momentar</w:t>
+      </w:r>
+      <w:proofErr w:type="spellEnd"/>
+      <w:r>
+        <w:t xml:space="preserve"> vocational momentum. She works on inspiration and works well with inspiration-- her children are demanding all of the energy that she would normally be putting into something creative- I worked a job that didn’t suit me to simultaneously support my Chinese, chasing unexpected experience and support my artist wife-- it largely worked, bridging the gap between our married without children existence to being married with children-- my retail jobs had supplied us with health insurance, my commission checks had allowed us to pay off all of our debt</w:t>
+      </w:r>
+      <w:r>
+        <w:t xml:space="preserve"> and begin building a little next egg. We were heading towards the future having somehow figured out how to make this single income existence work in a major metropolitan area.  </w:t>
+      </w:r>
+    </w:p>
+    <w:p/>
+    <w:p>
+      <w:r>
+        <w:t>07/14/2021</w:t>
+      </w:r>
+    </w:p>
+    <w:p>
+      <w:r>
+        <w:t xml:space="preserve">It is our anniversary. Betsy is having a rough day. Felt good outside on a morning </w:t>
+      </w:r>
+      <w:proofErr w:type="gramStart"/>
+      <w:r>
+        <w:t>walk, but</w:t>
+      </w:r>
+      <w:proofErr w:type="gramEnd"/>
+      <w:r>
+        <w:t xml:space="preserve"> came home and tweaked her back and is now feeling low and defeated. Low energy. Inviting sympathy and care. Emotional lowness to harmonize her dark cloud. Her physical pain, her disappointment, her embarrassment at not being able to fully cope with this. She has a virtual therapy session at noon. I need to break from working to take the girls out. I am in a </w:t>
+      </w:r>
+      <w:proofErr w:type="gramStart"/>
+      <w:r>
+        <w:t>pretty deep</w:t>
+      </w:r>
+      <w:proofErr w:type="gramEnd"/>
+      <w:r>
+        <w:t xml:space="preserve"> flow right now and am resenting this.  This deep flow and focus that I can get to </w:t>
+      </w:r>
+      <w:proofErr w:type="gramStart"/>
+      <w:r>
+        <w:t>is</w:t>
+      </w:r>
+      <w:proofErr w:type="gramEnd"/>
+      <w:r>
+        <w:t xml:space="preserve"> a real thing. Even my fingers feel kind of snappier on the keyboard.</w:t>
+      </w:r>
+    </w:p>
+    <w:p>
+      <w:r>
         <w:lastRenderedPageBreak/>
-        <w:t xml:space="preserve">What was that writing burst all about? I honestly, right in this moment do not exactly know. I will credit it to a certain extent with a certain excess of weed consumption, but the timing of it and the full evolution of it I </w:t>
-      </w:r>
-      <w:proofErr w:type="spellStart"/>
-      <w:r>
-        <w:t>canoot</w:t>
-      </w:r>
-      <w:proofErr w:type="spellEnd"/>
-      <w:r>
-        <w:t xml:space="preserve"> exactly explain and you seemed ashamed of the whole thing. You couldn’t approach it </w:t>
-      </w:r>
-      <w:proofErr w:type="spellStart"/>
-      <w:r>
-        <w:t>nourishly</w:t>
-      </w:r>
-      <w:proofErr w:type="spellEnd"/>
-      <w:r>
-        <w:t xml:space="preserve"> as a draft. As a drafting process. You called it something that crazy Mikey would write and then likened it to my old friend Lee Sanford’s deluded muddled white guy manifesto which was all ego and little direction and super poorly edited at that.  </w:t>
-      </w:r>
-    </w:p>
-    <w:p>
-      <w:r>
-        <w:t xml:space="preserve">Why do I continue t4o feel creatively stifled by </w:t>
-      </w:r>
-      <w:proofErr w:type="gramStart"/>
-      <w:r>
-        <w:t>you.</w:t>
-      </w:r>
-      <w:proofErr w:type="gramEnd"/>
-      <w:r>
-        <w:t xml:space="preserve"> Why do I feel like I have had to go </w:t>
-      </w:r>
-      <w:proofErr w:type="spellStart"/>
-      <w:r>
-        <w:t>under ground</w:t>
-      </w:r>
-      <w:proofErr w:type="spellEnd"/>
-      <w:r>
-        <w:t xml:space="preserve"> with my creative process and I cannot include you because you will judge and be harsh… but looked at another way, you have been incredibly important and patient and pushed back against the wilder parts of the piece and did help me to draft it in to a much better </w:t>
-      </w:r>
-      <w:proofErr w:type="gramStart"/>
-      <w:r>
-        <w:t>form.</w:t>
-      </w:r>
-      <w:proofErr w:type="gramEnd"/>
-      <w:r>
-        <w:t xml:space="preserve"> </w:t>
-      </w:r>
-    </w:p>
-    <w:p/>
-    <w:p>
-      <w:r>
-        <w:t>07/14/2021</w:t>
-      </w:r>
-    </w:p>
-    <w:p>
-      <w:r>
-        <w:t xml:space="preserve">It is our anniversary. Betsy is having a rough day. Felt good outside on a morning </w:t>
-      </w:r>
-      <w:proofErr w:type="gramStart"/>
-      <w:r>
-        <w:t>walk, but</w:t>
-      </w:r>
-      <w:proofErr w:type="gramEnd"/>
-      <w:r>
-        <w:t xml:space="preserve"> came home and tweaked her back and is now feeling low and defeated. Low energy. Inviting sympathy and care. Emotional lowness to harmonize her dark cloud. Her physical pain, her disappointment, her embarrassment at not being able to fully cope with this. She has a virtual therapy session at noon. I need to break from working to take the girls out. I am in a </w:t>
-      </w:r>
-      <w:proofErr w:type="gramStart"/>
-      <w:r>
-        <w:t>pretty deep</w:t>
-      </w:r>
-      <w:proofErr w:type="gramEnd"/>
-      <w:r>
-        <w:t xml:space="preserve"> flow right now and am resenting this.  This deep flow and focus that I can get to </w:t>
-      </w:r>
-      <w:proofErr w:type="gramStart"/>
-      <w:r>
-        <w:t>is</w:t>
-      </w:r>
-      <w:proofErr w:type="gramEnd"/>
-      <w:r>
-        <w:t xml:space="preserve"> a real thing. Even my fingers feel kind of snappier on the keyboard.</w:t>
-      </w:r>
-    </w:p>
-    <w:p>
-      <w:r>
         <w:t>I had a good stretch session this morning and was feeling like I am on a new plateau of stretching and not having to think about it—just having it happen</w:t>
       </w:r>
     </w:p>
@@ -593,6 +580,16 @@
         <w:t xml:space="preserve">Be general to allow it to be relaxed, yet productive.  </w:t>
       </w:r>
     </w:p>
+    <w:p>
+      <w:r>
+        <w:t>07/14/2021</w:t>
+      </w:r>
+    </w:p>
+    <w:p>
+      <w:r>
+        <w:t xml:space="preserve">We have been married 14 years now-- we have a teenager marriage. </w:t>
+      </w:r>
+    </w:p>
     <w:p/>
     <w:p>
       <w:r>
@@ -631,11 +628,7 @@
       </w:r>
       <w:r>
         <w:tab/>
-        <w:t xml:space="preserve">This is how madness begins which seems like an aggressive attack on my wife, but it really is not trying to be. It is attempting to state a fact. To see a contradiction. To catch a glimpse of the apparition that is haunting us, has been haunting us. The bug in the code in our emotional and linguistic makeups.  </w:t>
-      </w:r>
-      <w:r>
-        <w:lastRenderedPageBreak/>
-        <w:t xml:space="preserve">She is telling me I need to be sensitive, maybe that is all I </w:t>
+        <w:t xml:space="preserve">This is how madness begins which seems like an aggressive attack on my wife, but it really is not trying to be. It is attempting to state a fact. To see a contradiction. To catch a glimpse of the apparition that is haunting us, has been haunting us. The bug in the code in our emotional and linguistic makeups.  She is telling me I need to be sensitive, maybe that is all I </w:t>
       </w:r>
       <w:proofErr w:type="spellStart"/>
       <w:r>
@@ -699,7 +692,11 @@
       </w:r>
       <w:proofErr w:type="gramEnd"/>
       <w:r>
-        <w:t xml:space="preserve"> and I am conscious of you. I got up earlier with the girl and have had coffee and a 5mg THC capsule. The morning is warm close and humid in that fresh June way when the heat takes its time rousing in the morning. Unlike perhaps an August heat that stays up all night and greatest you in the morning feverously, delirious and drained at the break of day, the dog days, these are still the bird and grass days, the get the garden in days. </w:t>
+        <w:t xml:space="preserve"> and I am conscious of you. I got up earlier with the girl and have had coffee and a 5mg THC capsule. The morning is warm close and </w:t>
+      </w:r>
+      <w:r>
+        <w:lastRenderedPageBreak/>
+        <w:t xml:space="preserve">humid in that fresh June way when the heat takes its time rousing in the morning. Unlike perhaps an August heat that stays up all night and greatest you in the morning feverously, delirious and drained at the break of day, the dog days, these are still the bird and grass days, the get the garden in days. </w:t>
       </w:r>
     </w:p>
     <w:p>
@@ -756,7 +753,6 @@
     </w:p>
     <w:p>
       <w:r>
-        <w:lastRenderedPageBreak/>
         <w:t>06/07/2021</w:t>
       </w:r>
     </w:p>
@@ -847,7 +843,11 @@
       </w:r>
       <w:proofErr w:type="spellEnd"/>
       <w:r>
-        <w:t xml:space="preserve">. We made it up the mountain and back down and slept two nights in a tent in the mountain cold and ate with an appetite at every meal and when we came back to the town and before we got on a bus, which would prove one of our more harrowing journeys, we ate a big meal, arranged to have our laundry down and then crashed out early in our clean, simple room. </w:t>
+        <w:t xml:space="preserve">. We made it up the mountain and back down and slept two nights in a tent in the </w:t>
+      </w:r>
+      <w:r>
+        <w:lastRenderedPageBreak/>
+        <w:t xml:space="preserve">mountain cold and ate with an appetite at every meal and when we came back to the town and before we got on a bus, which would prove one of our more harrowing journeys, we ate a big meal, arranged to have our laundry down and then crashed out early in our clean, simple room. </w:t>
       </w:r>
     </w:p>
     <w:p>
@@ -952,7 +952,6 @@
     </w:p>
     <w:p>
       <w:r>
-        <w:lastRenderedPageBreak/>
         <w:tab/>
         <w:t xml:space="preserve">“Have you tried the fish?” This time motioning with his right hand to present the imaginary fish. And his pronunciation is </w:t>
       </w:r>
@@ -1040,7 +1039,143 @@
       </w:r>
     </w:p>
     <w:p/>
+    <w:p>
+      <w:r>
+        <w:t>06/07/2021</w:t>
+      </w:r>
+    </w:p>
+    <w:p>
+      <w:r>
+        <w:lastRenderedPageBreak/>
+        <w:t xml:space="preserve">My wife is clinically depressed and collapsed on the floor. </w:t>
+      </w:r>
+    </w:p>
     <w:p/>
+    <w:p>
+      <w:r>
+        <w:t>06/06/2021</w:t>
+      </w:r>
+    </w:p>
+    <w:p>
+      <w:r>
+        <w:t xml:space="preserve">Betsy takes two days away. She feels sick. She feels nauseous. (Sartre). She stayed at </w:t>
+      </w:r>
+      <w:proofErr w:type="spellStart"/>
+      <w:r>
+        <w:t>Gayles</w:t>
+      </w:r>
+      <w:proofErr w:type="spellEnd"/>
+      <w:r>
+        <w:t xml:space="preserve">. She got up. She got out. She is at Horner Park. Maybe her mom could take the girls for a few days. I was feeling pretty good last night she says. It’s going to be hard to be around the girls. She apologizes for feeling down. It’s gorgeous out she acknowledges. Last night I felt </w:t>
+      </w:r>
+      <w:proofErr w:type="gramStart"/>
+      <w:r>
+        <w:t>fine,  but</w:t>
+      </w:r>
+      <w:proofErr w:type="gramEnd"/>
+      <w:r>
+        <w:t xml:space="preserve"> then I couldn’t sleep.  Probably went to sleep around one.  Gayle made me an egg and some fruit. I felt sick and only ate half of it. Kind of feel like when I was pregnant and couldn’t eat. </w:t>
+      </w:r>
+      <w:proofErr w:type="gramStart"/>
+      <w:r>
+        <w:t>Plus</w:t>
+      </w:r>
+      <w:proofErr w:type="gramEnd"/>
+      <w:r>
+        <w:t xml:space="preserve"> the anxiety she laughs… I don’t know… </w:t>
+      </w:r>
+    </w:p>
+    <w:p/>
+    <w:p>
+      <w:r>
+        <w:t xml:space="preserve">It might be depression. </w:t>
+      </w:r>
+      <w:proofErr w:type="spellStart"/>
+      <w:r>
+        <w:t>betsy</w:t>
+      </w:r>
+      <w:proofErr w:type="spellEnd"/>
+      <w:r>
+        <w:t xml:space="preserve"> has been extremely depressed-- experiencing morning nausea and crippling anxiety-- zero hope in the future-- feeling like it would be better if she did not exist. I just spent the last 24 hours in a boozy writerly haze </w:t>
+      </w:r>
+      <w:proofErr w:type="spellStart"/>
+      <w:r>
+        <w:t>mawing</w:t>
+      </w:r>
+      <w:proofErr w:type="spellEnd"/>
+      <w:r>
+        <w:t xml:space="preserve"> on my narrative cud. I was so </w:t>
+      </w:r>
+      <w:proofErr w:type="gramStart"/>
+      <w:r>
+        <w:t>fucking depressed</w:t>
+      </w:r>
+      <w:proofErr w:type="gramEnd"/>
+      <w:r>
+        <w:t xml:space="preserve">, but also so deeply in love. </w:t>
+      </w:r>
+    </w:p>
+    <w:p>
+      <w:r>
+        <w:tab/>
+        <w:t>Trying to slip a stop gap in to keep the bad feelings from running right over you, plowing you down. Release to the holy spirt.</w:t>
+      </w:r>
+    </w:p>
+    <w:p>
+      <w:r>
+        <w:tab/>
+        <w:t xml:space="preserve">Sometimes I give people a hard time because they are </w:t>
+      </w:r>
+      <w:proofErr w:type="gramStart"/>
+      <w:r>
+        <w:t>boring</w:t>
+      </w:r>
+      <w:proofErr w:type="gramEnd"/>
+      <w:r>
+        <w:t xml:space="preserve"> and I feel bored. </w:t>
+      </w:r>
+    </w:p>
+    <w:p>
+      <w:r>
+        <w:tab/>
+        <w:t xml:space="preserve">The cats and the all the drama with the cats and the money spent on them over the years. Daily doses of Pepcid and </w:t>
+      </w:r>
+      <w:proofErr w:type="spellStart"/>
+      <w:proofErr w:type="gramStart"/>
+      <w:r>
+        <w:t>cerenia</w:t>
+      </w:r>
+      <w:proofErr w:type="spellEnd"/>
+      <w:r>
+        <w:t xml:space="preserve">  and</w:t>
+      </w:r>
+      <w:proofErr w:type="gramEnd"/>
+      <w:r>
+        <w:t xml:space="preserve"> </w:t>
+      </w:r>
+      <w:proofErr w:type="spellStart"/>
+      <w:r>
+        <w:t>Metronidozil</w:t>
+      </w:r>
+      <w:proofErr w:type="spellEnd"/>
+      <w:r>
+        <w:t xml:space="preserve"> to manage his nausea. </w:t>
+      </w:r>
+      <w:proofErr w:type="gramStart"/>
+      <w:r>
+        <w:t>So</w:t>
+      </w:r>
+      <w:proofErr w:type="gramEnd"/>
+      <w:r>
+        <w:t xml:space="preserve"> he could keep his meals down. </w:t>
+      </w:r>
+    </w:p>
+    <w:p>
+      <w:r>
+        <w:tab/>
+        <w:t xml:space="preserve">Betsy is now on a pill that is causing her nausea. Waves of nausea. Not unlike being pregnant. </w:t>
+      </w:r>
+    </w:p>
     <w:p>
       <w:r>
         <w:t>05/24/2021</w:t>
@@ -1239,7 +1374,6 @@
     <w:p/>
     <w:p>
       <w:r>
-        <w:lastRenderedPageBreak/>
         <w:t xml:space="preserve">I ask her if she wants to go down to the yard with the girls, she mumbles something about how it would be nice to get a break from them, but it would also be nice to sit outside for a while.  My wife seems so weak in this moment, so defeated and hopeless.  Completely detached from our plight as </w:t>
       </w:r>
       <w:proofErr w:type="gramStart"/>
@@ -1340,7 +1474,11 @@
       </w:r>
       <w:proofErr w:type="gramEnd"/>
       <w:r>
-        <w:t xml:space="preserve">. Perhaps it is just the process that is necessary. I shoot that down because the starts to get a little dark. Like I am only living to write things that no one will ever read. I could be content with that if my other </w:t>
+        <w:t xml:space="preserve">. Perhaps it is just the process </w:t>
+      </w:r>
+      <w:r>
+        <w:lastRenderedPageBreak/>
+        <w:t xml:space="preserve">that is necessary. I shoot that down because the starts to get a little dark. Like I am only living to write things that no one will ever read. I could be content with that if my other </w:t>
       </w:r>
       <w:proofErr w:type="spellStart"/>
       <w:r>
@@ -1348,11 +1486,7 @@
       </w:r>
       <w:proofErr w:type="spellEnd"/>
       <w:r>
-        <w:t xml:space="preserve"> could be worked out— meaning I really do think I could make a life with creative writing being a central concern and life organizing practice without having to have the practice financially support me. I think my dad’s running has been a powerful and practical example of how that can work out in his life. His engagement </w:t>
-      </w:r>
-      <w:r>
-        <w:lastRenderedPageBreak/>
-        <w:t xml:space="preserve">with writing comes out of a sense of necessity, discipline, community, health, tradition, life-organizing, time-management, self-defining, cultivation, unusual level of commitment, esoteric knowledge/specialized knowledge, life-organizing </w:t>
+        <w:t xml:space="preserve"> could be worked out— meaning I really do think I could make a life with creative writing being a central concern and life organizing practice without having to have the practice financially support me. I think my dad’s running has been a powerful and practical example of how that can work out in his life. His engagement with writing comes out of a sense of necessity, discipline, community, health, tradition, life-organizing, time-management, self-defining, cultivation, unusual level of commitment, esoteric knowledge/specialized knowledge, life-organizing </w:t>
       </w:r>
       <w:proofErr w:type="gramStart"/>
       <w:r>
@@ -1487,6 +1621,7 @@
     </w:p>
     <w:p>
       <w:r>
+        <w:lastRenderedPageBreak/>
         <w:t>04/09/2021</w:t>
       </w:r>
     </w:p>
@@ -1523,7 +1658,6 @@
         <w:contextualSpacing/>
       </w:pPr>
       <w:r>
-        <w:lastRenderedPageBreak/>
         <w:t>The yes everlasting</w:t>
       </w:r>
     </w:p>
@@ -1649,6 +1783,7 @@
     </w:p>
     <w:p>
       <w:r>
+        <w:lastRenderedPageBreak/>
         <w:t xml:space="preserve">In many ways this was the year that I went underground— and this was the year that I found the </w:t>
       </w:r>
       <w:proofErr w:type="gramStart"/>
@@ -1665,11 +1800,7 @@
       </w:r>
       <w:proofErr w:type="spellEnd"/>
       <w:r>
-        <w:t xml:space="preserve">, </w:t>
-      </w:r>
-      <w:r>
-        <w:lastRenderedPageBreak/>
-        <w:t xml:space="preserve">doesn’t really matter, it’s the frequency that matters—the conditioning—building up that stride—that automatic, almost mechanical loping that can set you in a pace tacking just right to find the comfortable pressure to resistance ratio, finding that spark, finding that point where it feels like more work to cease the movement than to continue it.  I have experienced </w:t>
+        <w:t xml:space="preserve">, doesn’t really matter, it’s the frequency that matters—the conditioning—building up that stride—that automatic, almost mechanical loping that can set you in a pace tacking just right to find the comfortable pressure to resistance ratio, finding that spark, finding that point where it feels like more work to cease the movement than to continue it.  I have experienced </w:t>
       </w:r>
       <w:proofErr w:type="gramStart"/>
       <w:r>
@@ -1806,7 +1937,11 @@
       </w:r>
       <w:proofErr w:type="gramStart"/>
       <w:r>
-        <w:t>planning for the future</w:t>
+        <w:t xml:space="preserve">planning for the </w:t>
+      </w:r>
+      <w:r>
+        <w:lastRenderedPageBreak/>
+        <w:t>future</w:t>
       </w:r>
       <w:proofErr w:type="gramEnd"/>
       <w:r>
@@ -1815,270 +1950,269 @@
     </w:p>
     <w:p>
       <w:r>
+        <w:t>02/24/2021</w:t>
+      </w:r>
+    </w:p>
+    <w:p>
+      <w:r>
+        <w:t xml:space="preserve">Working takes me far away.  How do you reenter? Is reentry possible?  </w:t>
+      </w:r>
+    </w:p>
+    <w:p>
+      <w:r>
+        <w:t xml:space="preserve">Even now I feel the fraud feeling slip in when she asks about my work. Slipping Jimmy. Lacking a confidence in self.  An inability to be sincere and settled in self. Burdened by past actions, failure to mature, gaslit into a certain conception of self—arrogant, rebel, selfish, self-excluding, narrow worldview, disrespectful.  </w:t>
+      </w:r>
+    </w:p>
+    <w:p/>
+    <w:p>
+      <w:r>
+        <w:t>02/21/2021</w:t>
+      </w:r>
+    </w:p>
+    <w:p>
+      <w:r>
+        <w:t>Desiring to move towards socializing more sober and possibly doing a cleanse:</w:t>
+      </w:r>
+    </w:p>
+    <w:p>
+      <w:r>
+        <w:t>No caffeine; no alcohol; no THC.</w:t>
+      </w:r>
+    </w:p>
+    <w:p>
+      <w:r>
+        <w:t xml:space="preserve">What is that resistance from </w:t>
+      </w:r>
+      <w:proofErr w:type="spellStart"/>
+      <w:r>
+        <w:t>betsy</w:t>
+      </w:r>
+      <w:proofErr w:type="spellEnd"/>
+      <w:r>
+        <w:t xml:space="preserve">? Why would she challenge the cleanse? How could it not be a good thing for me to do </w:t>
+      </w:r>
+      <w:proofErr w:type="gramStart"/>
+      <w:r>
+        <w:t>some kind of a</w:t>
+      </w:r>
+      <w:proofErr w:type="gramEnd"/>
+      <w:r>
+        <w:t xml:space="preserve"> cleanse? Has she been living with me for the last 17 odd years?  She hasn’t seen the spread sheets, but I have, and they tell me I am due for a cleanse.  Complaining that she can’t follow my rambling circling riff, but she’s not even trying </w:t>
+      </w:r>
+      <w:proofErr w:type="gramStart"/>
+      <w:r>
+        <w:t>to</w:t>
+      </w:r>
+      <w:proofErr w:type="gramEnd"/>
+      <w:r>
+        <w:t xml:space="preserve"> </w:t>
+      </w:r>
+      <w:proofErr w:type="spellStart"/>
+      <w:r>
+        <w:t>here</w:t>
+      </w:r>
+      <w:proofErr w:type="spellEnd"/>
+      <w:r>
+        <w:t xml:space="preserve"> it. She’s not even trying to match with some riffs of her own. Something that we could spin and give shape to together and </w:t>
+      </w:r>
+      <w:proofErr w:type="gramStart"/>
+      <w:r>
+        <w:t>yes</w:t>
+      </w:r>
+      <w:proofErr w:type="gramEnd"/>
+      <w:r>
+        <w:t xml:space="preserve"> the story is I am not technically good enough to take the lead and just play something because I don’t know what I am playing and my </w:t>
+      </w:r>
+      <w:proofErr w:type="spellStart"/>
+      <w:r>
+        <w:t>shakey</w:t>
+      </w:r>
+      <w:proofErr w:type="spellEnd"/>
+      <w:r>
+        <w:t xml:space="preserve"> ear gets especially shy when I am trying to play with someone… </w:t>
+      </w:r>
+    </w:p>
+    <w:p/>
+    <w:p>
+      <w:r>
+        <w:t>02/12/2021</w:t>
+      </w:r>
+    </w:p>
+    <w:p>
+      <w:r>
+        <w:t xml:space="preserve">You come to me to talk about the day. You speak quietly and slowly with pauses. You seem fatigued and uninspired and beaten down. I am a bit hyped up and in focus mode. I </w:t>
+      </w:r>
+      <w:proofErr w:type="spellStart"/>
+      <w:r>
+        <w:t>resnet</w:t>
+      </w:r>
+      <w:proofErr w:type="spellEnd"/>
+      <w:r>
+        <w:t xml:space="preserve"> your slowness and your deliberateness as you review all the things that I already </w:t>
+      </w:r>
+      <w:proofErr w:type="gramStart"/>
+      <w:r>
+        <w:t>know</w:t>
+      </w:r>
+      <w:proofErr w:type="gramEnd"/>
+      <w:r>
+        <w:t xml:space="preserve"> and I wait expectantly for some new information. I love you and you are tired of dealing with the girls and all the domestic routines that start to grind one down in time. </w:t>
+      </w:r>
+    </w:p>
+    <w:p>
+      <w:pPr>
+        <w:rPr>
+          <w:rFonts w:ascii="Times New Roman" w:hAnsi="Times New Roman" w:cs="Times New Roman"/>
+        </w:rPr>
+      </w:pPr>
+      <w:r>
+        <w:rPr>
+          <w:rFonts w:ascii="Times New Roman" w:hAnsi="Times New Roman" w:cs="Times New Roman"/>
+        </w:rPr>
+        <w:t xml:space="preserve">Despite </w:t>
+      </w:r>
+      <w:proofErr w:type="gramStart"/>
+      <w:r>
+        <w:rPr>
+          <w:rFonts w:ascii="Times New Roman" w:hAnsi="Times New Roman" w:cs="Times New Roman"/>
+        </w:rPr>
+        <w:t>all of</w:t>
+      </w:r>
+      <w:proofErr w:type="gramEnd"/>
+      <w:r>
+        <w:rPr>
+          <w:rFonts w:ascii="Times New Roman" w:hAnsi="Times New Roman" w:cs="Times New Roman"/>
+        </w:rPr>
+        <w:t xml:space="preserve"> my abundant shortcomings and repulsive aspects, you love me and want to be close to me and love and work in mutual support and harmony. I have wandered away deep into </w:t>
+      </w:r>
+      <w:proofErr w:type="gramStart"/>
+      <w:r>
+        <w:rPr>
+          <w:rFonts w:ascii="Times New Roman" w:hAnsi="Times New Roman" w:cs="Times New Roman"/>
+        </w:rPr>
+        <w:t>myself</w:t>
+      </w:r>
+      <w:proofErr w:type="gramEnd"/>
+      <w:r>
+        <w:rPr>
+          <w:rFonts w:ascii="Times New Roman" w:hAnsi="Times New Roman" w:cs="Times New Roman"/>
+        </w:rPr>
+        <w:t xml:space="preserve"> and I fear I have left you alone when you needed me most. </w:t>
+      </w:r>
+    </w:p>
+    <w:p>
+      <w:pPr>
+        <w:rPr>
+          <w:rFonts w:ascii="Times New Roman" w:hAnsi="Times New Roman" w:cs="Times New Roman"/>
+        </w:rPr>
+      </w:pPr>
+      <w:r>
+        <w:rPr>
+          <w:rFonts w:ascii="Times New Roman" w:hAnsi="Times New Roman" w:cs="Times New Roman"/>
+        </w:rPr>
+        <w:t>We have two precious girls who are marvels—</w:t>
+      </w:r>
+    </w:p>
+    <w:p>
+      <w:pPr>
+        <w:rPr>
+          <w:rFonts w:ascii="Times New Roman" w:hAnsi="Times New Roman" w:cs="Times New Roman"/>
+        </w:rPr>
+      </w:pPr>
+      <w:r>
+        <w:rPr>
+          <w:rFonts w:ascii="Times New Roman" w:hAnsi="Times New Roman" w:cs="Times New Roman"/>
+        </w:rPr>
+        <w:t xml:space="preserve">Their health and safety and thriving has become our life organizing goal. </w:t>
+      </w:r>
+    </w:p>
+    <w:p>
+      <w:pPr>
+        <w:rPr>
+          <w:rFonts w:ascii="Times New Roman" w:hAnsi="Times New Roman" w:cs="Times New Roman"/>
+        </w:rPr>
+      </w:pPr>
+      <w:r>
+        <w:rPr>
+          <w:rFonts w:ascii="Times New Roman" w:hAnsi="Times New Roman" w:cs="Times New Roman"/>
+        </w:rPr>
+        <w:t>02/12/2021</w:t>
+      </w:r>
+    </w:p>
+    <w:p>
+      <w:pPr>
+        <w:rPr>
+          <w:rFonts w:ascii="Times New Roman" w:hAnsi="Times New Roman" w:cs="Times New Roman"/>
+        </w:rPr>
+      </w:pPr>
+      <w:r>
+        <w:rPr>
+          <w:rFonts w:ascii="Times New Roman" w:hAnsi="Times New Roman" w:cs="Times New Roman"/>
+        </w:rPr>
+        <w:t xml:space="preserve">Sometimes I muster up the energy to tell you something about my day, something that I am writing, something that I am learning about </w:t>
+      </w:r>
+      <w:proofErr w:type="spellStart"/>
+      <w:r>
+        <w:rPr>
+          <w:rFonts w:ascii="Times New Roman" w:hAnsi="Times New Roman" w:cs="Times New Roman"/>
+        </w:rPr>
+        <w:t>codign</w:t>
+      </w:r>
+      <w:proofErr w:type="spellEnd"/>
+      <w:r>
+        <w:rPr>
+          <w:rFonts w:ascii="Times New Roman" w:hAnsi="Times New Roman" w:cs="Times New Roman"/>
+        </w:rPr>
+        <w:t xml:space="preserve"> and you are so tired and </w:t>
+      </w:r>
+      <w:proofErr w:type="spellStart"/>
+      <w:r>
+        <w:rPr>
+          <w:rFonts w:ascii="Times New Roman" w:hAnsi="Times New Roman" w:cs="Times New Roman"/>
+        </w:rPr>
+        <w:t>distraacteda</w:t>
+      </w:r>
+      <w:proofErr w:type="spellEnd"/>
+      <w:r>
+        <w:rPr>
+          <w:rFonts w:ascii="Times New Roman" w:hAnsi="Times New Roman" w:cs="Times New Roman"/>
+        </w:rPr>
+        <w:t xml:space="preserve"> </w:t>
+      </w:r>
+      <w:proofErr w:type="spellStart"/>
+      <w:r>
+        <w:rPr>
+          <w:rFonts w:ascii="Times New Roman" w:hAnsi="Times New Roman" w:cs="Times New Roman"/>
+        </w:rPr>
+        <w:t>nd</w:t>
+      </w:r>
+      <w:proofErr w:type="spellEnd"/>
+      <w:r>
+        <w:rPr>
+          <w:rFonts w:ascii="Times New Roman" w:hAnsi="Times New Roman" w:cs="Times New Roman"/>
+        </w:rPr>
+        <w:t xml:space="preserve"> it is a doomed effort to get across to you or to contextualize what the fuck I am talking about and your interest might spark and </w:t>
+      </w:r>
+      <w:r>
+        <w:rPr>
+          <w:rFonts w:ascii="Times New Roman" w:hAnsi="Times New Roman" w:cs="Times New Roman"/>
+        </w:rPr>
         <w:lastRenderedPageBreak/>
-        <w:t>02/24/2021</w:t>
-      </w:r>
-    </w:p>
-    <w:p>
-      <w:r>
-        <w:t xml:space="preserve">Working takes me far away.  How do you reenter? Is reentry possible?  </w:t>
-      </w:r>
-    </w:p>
-    <w:p>
-      <w:r>
-        <w:t xml:space="preserve">Even now I feel the fraud feeling slip in when she asks about my work. Slipping Jimmy. Lacking a confidence in self.  An inability to be sincere and settled in self. Burdened by past actions, failure to mature, gaslit into a certain conception of self—arrogant, rebel, selfish, self-excluding, narrow worldview, disrespectful.  </w:t>
-      </w:r>
-    </w:p>
-    <w:p/>
-    <w:p>
-      <w:r>
-        <w:t>02/21/2021</w:t>
-      </w:r>
-    </w:p>
-    <w:p>
-      <w:r>
-        <w:t>Desiring to move towards socializing more sober and possibly doing a cleanse:</w:t>
-      </w:r>
-    </w:p>
-    <w:p>
-      <w:r>
-        <w:t>No caffeine; no alcohol; no THC.</w:t>
-      </w:r>
-    </w:p>
-    <w:p>
-      <w:r>
-        <w:t xml:space="preserve">What is that resistance from </w:t>
-      </w:r>
-      <w:proofErr w:type="spellStart"/>
-      <w:r>
-        <w:t>betsy</w:t>
-      </w:r>
-      <w:proofErr w:type="spellEnd"/>
-      <w:r>
-        <w:t xml:space="preserve">? Why would she challenge the cleanse? How could it not be a good thing for me to do </w:t>
-      </w:r>
-      <w:proofErr w:type="gramStart"/>
-      <w:r>
-        <w:t>some kind of a</w:t>
-      </w:r>
-      <w:proofErr w:type="gramEnd"/>
-      <w:r>
-        <w:t xml:space="preserve"> cleanse? Has she been living with me for the last 17 odd years?  She hasn’t seen the spread sheets, but I have, and they tell me I am due for a cleanse.  Complaining that she can’t follow my rambling circling riff, but she’s not even trying </w:t>
-      </w:r>
-      <w:proofErr w:type="gramStart"/>
-      <w:r>
-        <w:t>to</w:t>
-      </w:r>
-      <w:proofErr w:type="gramEnd"/>
-      <w:r>
-        <w:t xml:space="preserve"> </w:t>
-      </w:r>
-      <w:proofErr w:type="spellStart"/>
-      <w:r>
-        <w:t>here</w:t>
-      </w:r>
-      <w:proofErr w:type="spellEnd"/>
-      <w:r>
-        <w:t xml:space="preserve"> it. She’s not even trying to match with some riffs of her own. Something that we could spin and give shape to together and </w:t>
-      </w:r>
-      <w:proofErr w:type="gramStart"/>
-      <w:r>
-        <w:t>yes</w:t>
-      </w:r>
-      <w:proofErr w:type="gramEnd"/>
-      <w:r>
-        <w:t xml:space="preserve"> the story is I am not technically good enough to take the lead and just play something because I don’t know what I am playing and my </w:t>
-      </w:r>
-      <w:proofErr w:type="spellStart"/>
-      <w:r>
-        <w:t>shakey</w:t>
-      </w:r>
-      <w:proofErr w:type="spellEnd"/>
-      <w:r>
-        <w:t xml:space="preserve"> ear gets especially shy when I am trying to play with someone… </w:t>
-      </w:r>
-    </w:p>
-    <w:p/>
-    <w:p>
-      <w:r>
-        <w:t>02/12/2021</w:t>
-      </w:r>
-    </w:p>
-    <w:p>
-      <w:r>
-        <w:t xml:space="preserve">You come to me to talk about the day. You speak quietly and slowly with pauses. You seem fatigued and uninspired and beaten down. I am a bit hyped up and in focus mode. I </w:t>
-      </w:r>
-      <w:proofErr w:type="spellStart"/>
-      <w:r>
-        <w:t>resnet</w:t>
-      </w:r>
-      <w:proofErr w:type="spellEnd"/>
-      <w:r>
-        <w:t xml:space="preserve"> your slowness and your deliberateness as you review all the things that I already </w:t>
-      </w:r>
-      <w:proofErr w:type="gramStart"/>
-      <w:r>
-        <w:t>know</w:t>
-      </w:r>
-      <w:proofErr w:type="gramEnd"/>
-      <w:r>
-        <w:t xml:space="preserve"> and I wait expectantly for some new information. I love you and you are tired of dealing with the girls and all the domestic routines that start to grind one down in time. </w:t>
-      </w:r>
-    </w:p>
-    <w:p>
-      <w:pPr>
+        <w:t xml:space="preserve">then flag and I cannot help but feel a pang of disappointment, it shouldn’t be at you, it can’t be at you, this is impossible, but you are my only adult human that I am regularly I  contact with of late and so I try to tell you things. I try to tell you things to have them validated. To build them with you because I am tired and have been tripping around with this </w:t>
+      </w:r>
+      <w:proofErr w:type="spellStart"/>
+      <w:r>
         <w:rPr>
           <w:rFonts w:ascii="Times New Roman" w:hAnsi="Times New Roman" w:cs="Times New Roman"/>
         </w:rPr>
-      </w:pPr>
+        <w:t>ideazs</w:t>
+      </w:r>
+      <w:proofErr w:type="spellEnd"/>
       <w:r>
         <w:rPr>
           <w:rFonts w:ascii="Times New Roman" w:hAnsi="Times New Roman" w:cs="Times New Roman"/>
         </w:rPr>
-        <w:t xml:space="preserve">Despite </w:t>
-      </w:r>
-      <w:proofErr w:type="gramStart"/>
-      <w:r>
-        <w:rPr>
-          <w:rFonts w:ascii="Times New Roman" w:hAnsi="Times New Roman" w:cs="Times New Roman"/>
-        </w:rPr>
-        <w:t>all of</w:t>
-      </w:r>
-      <w:proofErr w:type="gramEnd"/>
-      <w:r>
-        <w:rPr>
-          <w:rFonts w:ascii="Times New Roman" w:hAnsi="Times New Roman" w:cs="Times New Roman"/>
-        </w:rPr>
-        <w:t xml:space="preserve"> my abundant shortcomings and repulsive aspects, you love me and want to be close to me and love and work in mutual support and harmony. I have wandered away deep into </w:t>
-      </w:r>
-      <w:proofErr w:type="gramStart"/>
-      <w:r>
-        <w:rPr>
-          <w:rFonts w:ascii="Times New Roman" w:hAnsi="Times New Roman" w:cs="Times New Roman"/>
-        </w:rPr>
-        <w:t>myself</w:t>
-      </w:r>
-      <w:proofErr w:type="gramEnd"/>
-      <w:r>
-        <w:rPr>
-          <w:rFonts w:ascii="Times New Roman" w:hAnsi="Times New Roman" w:cs="Times New Roman"/>
-        </w:rPr>
-        <w:t xml:space="preserve"> and I fear I have left you alone when you needed me most. </w:t>
-      </w:r>
-    </w:p>
-    <w:p>
-      <w:pPr>
-        <w:rPr>
-          <w:rFonts w:ascii="Times New Roman" w:hAnsi="Times New Roman" w:cs="Times New Roman"/>
-        </w:rPr>
-      </w:pPr>
-      <w:r>
-        <w:rPr>
-          <w:rFonts w:ascii="Times New Roman" w:hAnsi="Times New Roman" w:cs="Times New Roman"/>
-        </w:rPr>
-        <w:t>We have two precious girls who are marvels—</w:t>
-      </w:r>
-    </w:p>
-    <w:p>
-      <w:pPr>
-        <w:rPr>
-          <w:rFonts w:ascii="Times New Roman" w:hAnsi="Times New Roman" w:cs="Times New Roman"/>
-        </w:rPr>
-      </w:pPr>
-      <w:r>
-        <w:rPr>
-          <w:rFonts w:ascii="Times New Roman" w:hAnsi="Times New Roman" w:cs="Times New Roman"/>
-        </w:rPr>
-        <w:t xml:space="preserve">Their health and safety and thriving has become our life organizing goal. </w:t>
-      </w:r>
-    </w:p>
-    <w:p>
-      <w:pPr>
-        <w:rPr>
-          <w:rFonts w:ascii="Times New Roman" w:hAnsi="Times New Roman" w:cs="Times New Roman"/>
-        </w:rPr>
-      </w:pPr>
-      <w:r>
-        <w:rPr>
-          <w:rFonts w:ascii="Times New Roman" w:hAnsi="Times New Roman" w:cs="Times New Roman"/>
-        </w:rPr>
-        <w:t>02/12/2021</w:t>
-      </w:r>
-    </w:p>
-    <w:p>
-      <w:pPr>
-        <w:rPr>
-          <w:rFonts w:ascii="Times New Roman" w:hAnsi="Times New Roman" w:cs="Times New Roman"/>
-        </w:rPr>
-      </w:pPr>
-      <w:r>
-        <w:rPr>
-          <w:rFonts w:ascii="Times New Roman" w:hAnsi="Times New Roman" w:cs="Times New Roman"/>
-        </w:rPr>
-        <w:t xml:space="preserve">Sometimes I muster up the energy to tell you something about my day, something that I am writing, something that I am learning about </w:t>
-      </w:r>
-      <w:proofErr w:type="spellStart"/>
-      <w:r>
-        <w:rPr>
-          <w:rFonts w:ascii="Times New Roman" w:hAnsi="Times New Roman" w:cs="Times New Roman"/>
-        </w:rPr>
-        <w:t>codign</w:t>
-      </w:r>
-      <w:proofErr w:type="spellEnd"/>
-      <w:r>
-        <w:rPr>
-          <w:rFonts w:ascii="Times New Roman" w:hAnsi="Times New Roman" w:cs="Times New Roman"/>
-        </w:rPr>
-        <w:t xml:space="preserve"> and you are so tired and </w:t>
-      </w:r>
-      <w:proofErr w:type="spellStart"/>
-      <w:r>
-        <w:rPr>
-          <w:rFonts w:ascii="Times New Roman" w:hAnsi="Times New Roman" w:cs="Times New Roman"/>
-        </w:rPr>
-        <w:t>distraacteda</w:t>
-      </w:r>
-      <w:proofErr w:type="spellEnd"/>
-      <w:r>
-        <w:rPr>
-          <w:rFonts w:ascii="Times New Roman" w:hAnsi="Times New Roman" w:cs="Times New Roman"/>
-        </w:rPr>
-        <w:t xml:space="preserve"> </w:t>
-      </w:r>
-      <w:proofErr w:type="spellStart"/>
-      <w:r>
-        <w:rPr>
-          <w:rFonts w:ascii="Times New Roman" w:hAnsi="Times New Roman" w:cs="Times New Roman"/>
-        </w:rPr>
-        <w:t>nd</w:t>
-      </w:r>
-      <w:proofErr w:type="spellEnd"/>
-      <w:r>
-        <w:rPr>
-          <w:rFonts w:ascii="Times New Roman" w:hAnsi="Times New Roman" w:cs="Times New Roman"/>
-        </w:rPr>
-        <w:t xml:space="preserve"> it is a doomed effort to get across to you or to contextualize what the fuck I am talking about and your interest might spark and then flag and I cannot help but feel a pang of disappointment, it shouldn’t be at you, it can’t be at you, this is impossible, but you are my only adult human that I am regularly I  contact with of late and so I try to tell you things. I try to tell you things to have them validated. To build them with you because I am tired and have been tripping around with this </w:t>
-      </w:r>
-      <w:proofErr w:type="spellStart"/>
-      <w:r>
-        <w:rPr>
-          <w:rFonts w:ascii="Times New Roman" w:hAnsi="Times New Roman" w:cs="Times New Roman"/>
-        </w:rPr>
-        <w:t>ideazs</w:t>
-      </w:r>
-      <w:proofErr w:type="spellEnd"/>
-      <w:r>
-        <w:rPr>
-          <w:rFonts w:ascii="Times New Roman" w:hAnsi="Times New Roman" w:cs="Times New Roman"/>
-        </w:rPr>
-        <w:t xml:space="preserve"> in my head alone all year. We are both very isolated aren’t </w:t>
-      </w:r>
-      <w:r>
-        <w:rPr>
-          <w:rFonts w:ascii="Times New Roman" w:hAnsi="Times New Roman" w:cs="Times New Roman"/>
-        </w:rPr>
-        <w:lastRenderedPageBreak/>
-        <w:t xml:space="preserve">we. We need to find a way back. I seem to have my mother’s knack for doubling down to get deeper into an issue. My writing and my coding still feel like the way out of here ultimately, I just have missed something more about the big picture and I am sorry. I need to find a way back. We need to find a way back. I know we can find a way back. We will. </w:t>
+        <w:t xml:space="preserve"> in my head alone all year. We are both very isolated aren’t we. We need to find a way back. I seem to have my mother’s knack for doubling down to get deeper into an issue. My writing and my coding still feel like the way out of here ultimately, I just have missed something more about the big picture and I am sorry. I need to find a way back. We need to find a way back. I know we can find a way back. We will. </w:t>
       </w:r>
     </w:p>
     <w:p>
@@ -2268,7 +2402,11 @@
       </w:r>
       <w:proofErr w:type="spellEnd"/>
       <w:r>
-        <w:t xml:space="preserve">. Extending the old </w:t>
+        <w:t xml:space="preserve">. </w:t>
+      </w:r>
+      <w:r>
+        <w:lastRenderedPageBreak/>
+        <w:t xml:space="preserve">Extending the old </w:t>
       </w:r>
       <w:proofErr w:type="spellStart"/>
       <w:r>
@@ -2316,11 +2454,7 @@
       </w:r>
       <w:proofErr w:type="spellEnd"/>
       <w:r>
-        <w:t xml:space="preserve"> </w:t>
-      </w:r>
-      <w:r>
-        <w:lastRenderedPageBreak/>
-        <w:t xml:space="preserve">traditional truths that we can crow about. The </w:t>
+        <w:t xml:space="preserve"> traditional truths that we can crow about. The </w:t>
       </w:r>
       <w:proofErr w:type="spellStart"/>
       <w:r>
@@ -2512,6 +2646,7 @@
         <w:contextualSpacing/>
       </w:pPr>
       <w:r>
+        <w:lastRenderedPageBreak/>
         <w:t>All eyes on the ides.</w:t>
       </w:r>
     </w:p>
@@ -2533,316 +2668,316 @@
         <w:contextualSpacing/>
       </w:pPr>
       <w:r>
+        <w:t>Sweet heaven alive.</w:t>
+      </w:r>
+    </w:p>
+    <w:p>
+      <w:pPr>
+        <w:contextualSpacing/>
+      </w:pPr>
+      <w:r>
+        <w:t>Take me down to your waters.</w:t>
+      </w:r>
+    </w:p>
+    <w:p>
+      <w:pPr>
+        <w:contextualSpacing/>
+      </w:pPr>
+      <w:r>
+        <w:t xml:space="preserve">My daughter arrives, </w:t>
+      </w:r>
+    </w:p>
+    <w:p>
+      <w:pPr>
+        <w:contextualSpacing/>
+      </w:pPr>
+      <w:r>
+        <w:t xml:space="preserve">her hair braided up.  </w:t>
+      </w:r>
+    </w:p>
+    <w:p>
+      <w:pPr>
+        <w:contextualSpacing/>
+      </w:pPr>
+    </w:p>
+    <w:p>
+      <w:pPr>
+        <w:contextualSpacing/>
+      </w:pPr>
+      <w:r>
+        <w:t>I look through these eyes.</w:t>
+      </w:r>
+    </w:p>
+    <w:p>
+      <w:pPr>
+        <w:contextualSpacing/>
+      </w:pPr>
+      <w:r>
+        <w:t>I see flaming pianos.</w:t>
+      </w:r>
+    </w:p>
+    <w:p>
+      <w:pPr>
+        <w:contextualSpacing/>
+      </w:pPr>
+      <w:r>
+        <w:t>On a purple beach.</w:t>
+      </w:r>
+    </w:p>
+    <w:p>
+      <w:pPr>
+        <w:contextualSpacing/>
+      </w:pPr>
+      <w:r>
+        <w:t>Another day has died.</w:t>
+      </w:r>
+    </w:p>
+    <w:p>
+      <w:pPr>
+        <w:contextualSpacing/>
+      </w:pPr>
+    </w:p>
+    <w:p>
+      <w:pPr>
+        <w:contextualSpacing/>
+      </w:pPr>
+      <w:r>
+        <w:t>Sweet cycles to reach</w:t>
+      </w:r>
+    </w:p>
+    <w:p>
+      <w:pPr>
+        <w:contextualSpacing/>
+      </w:pPr>
+      <w:r>
+        <w:t>Their seasonal conclusions.</w:t>
+      </w:r>
+    </w:p>
+    <w:p>
+      <w:pPr>
+        <w:contextualSpacing/>
+      </w:pPr>
+      <w:r>
+        <w:t xml:space="preserve">I was a peach. </w:t>
+      </w:r>
+    </w:p>
+    <w:p>
+      <w:pPr>
+        <w:contextualSpacing/>
+      </w:pPr>
+      <w:r>
+        <w:t>setting into the sea.</w:t>
+      </w:r>
+    </w:p>
+    <w:p>
+      <w:pPr>
+        <w:contextualSpacing/>
+      </w:pPr>
+    </w:p>
+    <w:p>
+      <w:pPr>
+        <w:contextualSpacing/>
+      </w:pPr>
+      <w:r>
+        <w:t>I read some Joyce.</w:t>
+      </w:r>
+    </w:p>
+    <w:p>
+      <w:pPr>
+        <w:contextualSpacing/>
+      </w:pPr>
+      <w:r>
+        <w:t>Too some sun in the garden.</w:t>
+      </w:r>
+    </w:p>
+    <w:p>
+      <w:pPr>
+        <w:contextualSpacing/>
+      </w:pPr>
+      <w:r>
+        <w:t>But had little choice.</w:t>
+      </w:r>
+    </w:p>
+    <w:p>
+      <w:pPr>
+        <w:contextualSpacing/>
+      </w:pPr>
+      <w:r>
+        <w:t>I was already gone.</w:t>
+      </w:r>
+    </w:p>
+    <w:p>
+      <w:pPr>
+        <w:contextualSpacing/>
+      </w:pPr>
+    </w:p>
+    <w:p>
+      <w:pPr>
+        <w:contextualSpacing/>
+      </w:pPr>
+      <w:r>
+        <w:t>People exist.</w:t>
+      </w:r>
+    </w:p>
+    <w:p>
+      <w:pPr>
+        <w:contextualSpacing/>
+      </w:pPr>
+      <w:r>
+        <w:t>Strong fist, strong palm,</w:t>
+      </w:r>
+    </w:p>
+    <w:p>
+      <w:pPr>
+        <w:contextualSpacing/>
+      </w:pPr>
+      <w:r>
+        <w:t>Hustle and fib</w:t>
+      </w:r>
+    </w:p>
+    <w:p>
+      <w:pPr>
+        <w:contextualSpacing/>
+      </w:pPr>
+      <w:r>
+        <w:t>Some day we shall fly</w:t>
+      </w:r>
+    </w:p>
+    <w:p>
+      <w:pPr>
+        <w:contextualSpacing/>
+      </w:pPr>
+    </w:p>
+    <w:p>
+      <w:pPr>
+        <w:contextualSpacing/>
+      </w:pPr>
+      <w:r>
+        <w:t>Tell me a truth.</w:t>
+      </w:r>
+    </w:p>
+    <w:p>
+      <w:pPr>
+        <w:contextualSpacing/>
+      </w:pPr>
+      <w:r>
+        <w:t>Tell me a scheme to get pardoned.</w:t>
+      </w:r>
+    </w:p>
+    <w:p>
+      <w:pPr>
+        <w:contextualSpacing/>
+      </w:pPr>
+      <w:r>
+        <w:t>I wronged you, my dear.</w:t>
+      </w:r>
+    </w:p>
+    <w:p>
+      <w:pPr>
+        <w:contextualSpacing/>
+      </w:pPr>
+      <w:r>
+        <w:t>But I’ve mended my ways.</w:t>
+      </w:r>
+    </w:p>
+    <w:p>
+      <w:pPr>
+        <w:contextualSpacing/>
+      </w:pPr>
+    </w:p>
+    <w:p>
+      <w:pPr>
+        <w:contextualSpacing/>
+      </w:pPr>
+      <w:r>
+        <w:t>Look at the sky.</w:t>
+      </w:r>
+    </w:p>
+    <w:p>
+      <w:pPr>
+        <w:contextualSpacing/>
+      </w:pPr>
+      <w:r>
+        <w:t>The autumn upon us.</w:t>
+      </w:r>
+    </w:p>
+    <w:p>
+      <w:pPr>
+        <w:contextualSpacing/>
+      </w:pPr>
+      <w:r>
+        <w:t>The cross on your chest,</w:t>
+      </w:r>
+    </w:p>
+    <w:p>
+      <w:pPr>
+        <w:contextualSpacing/>
+      </w:pPr>
+      <w:r>
+        <w:t>Gravely marks where you are.</w:t>
+      </w:r>
+    </w:p>
+    <w:p>
+      <w:pPr>
+        <w:contextualSpacing/>
+      </w:pPr>
+    </w:p>
+    <w:p>
+      <w:pPr>
+        <w:contextualSpacing/>
+      </w:pPr>
+      <w:proofErr w:type="gramStart"/>
+      <w:r>
+        <w:t>Your</w:t>
+      </w:r>
+      <w:proofErr w:type="gramEnd"/>
+      <w:r>
+        <w:t xml:space="preserve"> tattooed your face.</w:t>
+      </w:r>
+    </w:p>
+    <w:p>
+      <w:pPr>
+        <w:contextualSpacing/>
+      </w:pPr>
+      <w:r>
+        <w:t>I tried not to judge you.</w:t>
+      </w:r>
+    </w:p>
+    <w:p>
+      <w:pPr>
+        <w:contextualSpacing/>
+      </w:pPr>
+      <w:r>
+        <w:t xml:space="preserve">But you seemed to invite </w:t>
+      </w:r>
+    </w:p>
+    <w:p>
+      <w:pPr>
+        <w:contextualSpacing/>
+      </w:pPr>
+      <w:r>
+        <w:t>My critical gaze.</w:t>
+      </w:r>
+    </w:p>
+    <w:p>
+      <w:pPr>
+        <w:contextualSpacing/>
+      </w:pPr>
+    </w:p>
+    <w:p>
+      <w:pPr>
+        <w:contextualSpacing/>
+      </w:pPr>
+      <w:r>
+        <w:t>They came and checked in.</w:t>
+      </w:r>
+    </w:p>
+    <w:p>
+      <w:pPr>
+        <w:contextualSpacing/>
+      </w:pPr>
+      <w:r>
         <w:lastRenderedPageBreak/>
-        <w:t>Sweet heaven alive.</w:t>
-      </w:r>
-    </w:p>
-    <w:p>
-      <w:pPr>
-        <w:contextualSpacing/>
-      </w:pPr>
-      <w:r>
-        <w:t>Take me down to your waters.</w:t>
-      </w:r>
-    </w:p>
-    <w:p>
-      <w:pPr>
-        <w:contextualSpacing/>
-      </w:pPr>
-      <w:r>
-        <w:t xml:space="preserve">My daughter arrives, </w:t>
-      </w:r>
-    </w:p>
-    <w:p>
-      <w:pPr>
-        <w:contextualSpacing/>
-      </w:pPr>
-      <w:r>
-        <w:t xml:space="preserve">her hair braided up.  </w:t>
-      </w:r>
-    </w:p>
-    <w:p>
-      <w:pPr>
-        <w:contextualSpacing/>
-      </w:pPr>
-    </w:p>
-    <w:p>
-      <w:pPr>
-        <w:contextualSpacing/>
-      </w:pPr>
-      <w:r>
-        <w:t>I look through these eyes.</w:t>
-      </w:r>
-    </w:p>
-    <w:p>
-      <w:pPr>
-        <w:contextualSpacing/>
-      </w:pPr>
-      <w:r>
-        <w:t>I see flaming pianos.</w:t>
-      </w:r>
-    </w:p>
-    <w:p>
-      <w:pPr>
-        <w:contextualSpacing/>
-      </w:pPr>
-      <w:r>
-        <w:t>On a purple beach.</w:t>
-      </w:r>
-    </w:p>
-    <w:p>
-      <w:pPr>
-        <w:contextualSpacing/>
-      </w:pPr>
-      <w:r>
-        <w:t>Another day has died.</w:t>
-      </w:r>
-    </w:p>
-    <w:p>
-      <w:pPr>
-        <w:contextualSpacing/>
-      </w:pPr>
-    </w:p>
-    <w:p>
-      <w:pPr>
-        <w:contextualSpacing/>
-      </w:pPr>
-      <w:r>
-        <w:t>Sweet cycles to reach</w:t>
-      </w:r>
-    </w:p>
-    <w:p>
-      <w:pPr>
-        <w:contextualSpacing/>
-      </w:pPr>
-      <w:r>
-        <w:t>Their seasonal conclusions.</w:t>
-      </w:r>
-    </w:p>
-    <w:p>
-      <w:pPr>
-        <w:contextualSpacing/>
-      </w:pPr>
-      <w:r>
-        <w:t xml:space="preserve">I was a peach. </w:t>
-      </w:r>
-    </w:p>
-    <w:p>
-      <w:pPr>
-        <w:contextualSpacing/>
-      </w:pPr>
-      <w:r>
-        <w:t>setting into the sea.</w:t>
-      </w:r>
-    </w:p>
-    <w:p>
-      <w:pPr>
-        <w:contextualSpacing/>
-      </w:pPr>
-    </w:p>
-    <w:p>
-      <w:pPr>
-        <w:contextualSpacing/>
-      </w:pPr>
-      <w:r>
-        <w:t>I read some Joyce.</w:t>
-      </w:r>
-    </w:p>
-    <w:p>
-      <w:pPr>
-        <w:contextualSpacing/>
-      </w:pPr>
-      <w:r>
-        <w:t>Too some sun in the garden.</w:t>
-      </w:r>
-    </w:p>
-    <w:p>
-      <w:pPr>
-        <w:contextualSpacing/>
-      </w:pPr>
-      <w:r>
-        <w:t>But had little choice.</w:t>
-      </w:r>
-    </w:p>
-    <w:p>
-      <w:pPr>
-        <w:contextualSpacing/>
-      </w:pPr>
-      <w:r>
-        <w:t>I was already gone.</w:t>
-      </w:r>
-    </w:p>
-    <w:p>
-      <w:pPr>
-        <w:contextualSpacing/>
-      </w:pPr>
-    </w:p>
-    <w:p>
-      <w:pPr>
-        <w:contextualSpacing/>
-      </w:pPr>
-      <w:r>
-        <w:t>People exist.</w:t>
-      </w:r>
-    </w:p>
-    <w:p>
-      <w:pPr>
-        <w:contextualSpacing/>
-      </w:pPr>
-      <w:r>
-        <w:t>Strong fist, strong palm,</w:t>
-      </w:r>
-    </w:p>
-    <w:p>
-      <w:pPr>
-        <w:contextualSpacing/>
-      </w:pPr>
-      <w:r>
-        <w:t>Hustle and fib</w:t>
-      </w:r>
-    </w:p>
-    <w:p>
-      <w:pPr>
-        <w:contextualSpacing/>
-      </w:pPr>
-      <w:r>
-        <w:t>Some day we shall fly</w:t>
-      </w:r>
-    </w:p>
-    <w:p>
-      <w:pPr>
-        <w:contextualSpacing/>
-      </w:pPr>
-    </w:p>
-    <w:p>
-      <w:pPr>
-        <w:contextualSpacing/>
-      </w:pPr>
-      <w:r>
-        <w:t>Tell me a truth.</w:t>
-      </w:r>
-    </w:p>
-    <w:p>
-      <w:pPr>
-        <w:contextualSpacing/>
-      </w:pPr>
-      <w:r>
-        <w:t>Tell me a scheme to get pardoned.</w:t>
-      </w:r>
-    </w:p>
-    <w:p>
-      <w:pPr>
-        <w:contextualSpacing/>
-      </w:pPr>
-      <w:r>
-        <w:t>I wronged you, my dear.</w:t>
-      </w:r>
-    </w:p>
-    <w:p>
-      <w:pPr>
-        <w:contextualSpacing/>
-      </w:pPr>
-      <w:r>
-        <w:t>But I’ve mended my ways.</w:t>
-      </w:r>
-    </w:p>
-    <w:p>
-      <w:pPr>
-        <w:contextualSpacing/>
-      </w:pPr>
-    </w:p>
-    <w:p>
-      <w:pPr>
-        <w:contextualSpacing/>
-      </w:pPr>
-      <w:r>
-        <w:t>Look at the sky.</w:t>
-      </w:r>
-    </w:p>
-    <w:p>
-      <w:pPr>
-        <w:contextualSpacing/>
-      </w:pPr>
-      <w:r>
-        <w:t>The autumn upon us.</w:t>
-      </w:r>
-    </w:p>
-    <w:p>
-      <w:pPr>
-        <w:contextualSpacing/>
-      </w:pPr>
-      <w:r>
-        <w:t>The cross on your chest,</w:t>
-      </w:r>
-    </w:p>
-    <w:p>
-      <w:pPr>
-        <w:contextualSpacing/>
-      </w:pPr>
-      <w:r>
-        <w:t>Gravely marks where you are.</w:t>
-      </w:r>
-    </w:p>
-    <w:p>
-      <w:pPr>
-        <w:contextualSpacing/>
-      </w:pPr>
-    </w:p>
-    <w:p>
-      <w:pPr>
-        <w:contextualSpacing/>
-      </w:pPr>
-      <w:proofErr w:type="gramStart"/>
-      <w:r>
-        <w:t>Your</w:t>
-      </w:r>
-      <w:proofErr w:type="gramEnd"/>
-      <w:r>
-        <w:t xml:space="preserve"> tattooed your face.</w:t>
-      </w:r>
-    </w:p>
-    <w:p>
-      <w:pPr>
-        <w:contextualSpacing/>
-      </w:pPr>
-      <w:r>
-        <w:t>I tried not to judge you.</w:t>
-      </w:r>
-    </w:p>
-    <w:p>
-      <w:pPr>
-        <w:contextualSpacing/>
-      </w:pPr>
-      <w:r>
-        <w:t xml:space="preserve">But you seemed to invite </w:t>
-      </w:r>
-    </w:p>
-    <w:p>
-      <w:pPr>
-        <w:contextualSpacing/>
-      </w:pPr>
-      <w:r>
-        <w:t>My critical gaze.</w:t>
-      </w:r>
-    </w:p>
-    <w:p>
-      <w:pPr>
-        <w:contextualSpacing/>
-      </w:pPr>
-    </w:p>
-    <w:p>
-      <w:pPr>
-        <w:contextualSpacing/>
-      </w:pPr>
-      <w:r>
-        <w:t>They came and checked in.</w:t>
-      </w:r>
-    </w:p>
-    <w:p>
-      <w:pPr>
-        <w:contextualSpacing/>
-      </w:pPr>
-      <w:r>
         <w:t>Right when you were leaving.</w:t>
       </w:r>
     </w:p>
@@ -3179,6 +3314,7 @@
         <w:contextualSpacing/>
       </w:pPr>
       <w:r>
+        <w:lastRenderedPageBreak/>
         <w:t>You were so cool</w:t>
       </w:r>
     </w:p>
@@ -3200,7 +3336,6 @@
         <w:contextualSpacing/>
       </w:pPr>
       <w:r>
-        <w:lastRenderedPageBreak/>
         <w:t>I don’t know where it went.</w:t>
       </w:r>
     </w:p>
@@ -3400,6 +3535,7 @@
     </w:p>
     <w:p>
       <w:r>
+        <w:lastRenderedPageBreak/>
         <w:t>But me still stoned in the study</w:t>
       </w:r>
     </w:p>
@@ -3410,258 +3546,258 @@
     </w:p>
     <w:p>
       <w:r>
+        <w:t>To some dreamy Walkman jams</w:t>
+      </w:r>
+    </w:p>
+    <w:p>
+      <w:r>
+        <w:t>Fixed the chill lightly, just right.</w:t>
+      </w:r>
+    </w:p>
+    <w:p>
+      <w:r>
+        <w:t>Reaching clearly for the vision</w:t>
+      </w:r>
+    </w:p>
+    <w:p>
+      <w:r>
+        <w:t xml:space="preserve">And then stretched. </w:t>
+      </w:r>
+    </w:p>
+    <w:p>
+      <w:r>
+        <w:t xml:space="preserve">12/23/2020 </w:t>
+      </w:r>
+    </w:p>
+    <w:p>
+      <w:bookmarkStart w:id="0" w:name="_Hlk73114389"/>
+      <w:r>
+        <w:t xml:space="preserve">Tension over writing-coding-taking care of girls.  Betsy feels put upon caring for these kids in such tight quarters. </w:t>
+      </w:r>
+    </w:p>
+    <w:p>
+      <w:r>
+        <w:t xml:space="preserve">I feel intense. Crabby. But that intensity is partially why I am good at learning things, no?  I am growly and sulky and spit out something about how hard I am working. </w:t>
+      </w:r>
+    </w:p>
+    <w:p>
+      <w:pPr>
+        <w:contextualSpacing/>
+      </w:pPr>
+      <w:r>
+        <w:t>Betsy I am buried.</w:t>
+      </w:r>
+    </w:p>
+    <w:p>
+      <w:pPr>
+        <w:contextualSpacing/>
+      </w:pPr>
+      <w:r>
+        <w:t>Buried in years</w:t>
+      </w:r>
+    </w:p>
+    <w:p>
+      <w:pPr>
+        <w:contextualSpacing/>
+      </w:pPr>
+      <w:r>
+        <w:t>Buried in meals</w:t>
+      </w:r>
+    </w:p>
+    <w:p>
+      <w:pPr>
+        <w:contextualSpacing/>
+      </w:pPr>
+      <w:r>
+        <w:t>Buried in ideas</w:t>
+      </w:r>
+    </w:p>
+    <w:p>
+      <w:pPr>
+        <w:contextualSpacing/>
+      </w:pPr>
+      <w:r>
+        <w:t>Buried in disappointment.</w:t>
+      </w:r>
+    </w:p>
+    <w:p>
+      <w:pPr>
+        <w:contextualSpacing/>
+      </w:pPr>
+    </w:p>
+    <w:p>
+      <w:pPr>
+        <w:contextualSpacing/>
+      </w:pPr>
+      <w:r>
+        <w:t xml:space="preserve">Betsy and I fall into an argument after I feel pressured to take the girls out instead of working so I agree, but then when I screw down on </w:t>
+      </w:r>
+      <w:proofErr w:type="gramStart"/>
+      <w:r>
+        <w:t>whether or not</w:t>
+      </w:r>
+      <w:proofErr w:type="gramEnd"/>
+      <w:r>
+        <w:t xml:space="preserve"> I have the wherewithal to take them out—I feel this incredible pressure to get to work, to focus, to move forward.  Our battle of the sexes endures.  She is </w:t>
+      </w:r>
+      <w:proofErr w:type="spellStart"/>
+      <w:r>
+        <w:t>savvry</w:t>
+      </w:r>
+      <w:proofErr w:type="spellEnd"/>
+      <w:r>
+        <w:t xml:space="preserve"> and is a fool not to negotiate.  Women understand their men and operate them accordingly.  Men understand wars and what it takes to win them—sometimes peace Trumps confrontations.  Sometimes PEACE TRUMPS CONFLICT.</w:t>
+      </w:r>
+    </w:p>
+    <w:bookmarkEnd w:id="0"/>
+    <w:p>
+      <w:r>
+        <w:t>12/16/2020</w:t>
+      </w:r>
+    </w:p>
+    <w:p>
+      <w:pPr>
+        <w:contextualSpacing/>
+      </w:pPr>
+      <w:r>
+        <w:t>My narrative keeps writing itself despite myself.</w:t>
+      </w:r>
+    </w:p>
+    <w:p>
+      <w:pPr>
+        <w:contextualSpacing/>
+      </w:pPr>
+      <w:r>
+        <w:t>My wife, oh my wife, creative, loving, settling force of my life.</w:t>
+      </w:r>
+    </w:p>
+    <w:p>
+      <w:pPr>
+        <w:contextualSpacing/>
+      </w:pPr>
+      <w:r>
+        <w:t xml:space="preserve">Still water beside which I can </w:t>
+      </w:r>
+      <w:proofErr w:type="spellStart"/>
+      <w:proofErr w:type="gramStart"/>
+      <w:r>
+        <w:t>breath</w:t>
+      </w:r>
+      <w:proofErr w:type="spellEnd"/>
+      <w:proofErr w:type="gramEnd"/>
+      <w:r>
+        <w:t xml:space="preserve">. </w:t>
+      </w:r>
+    </w:p>
+    <w:p>
+      <w:pPr>
+        <w:contextualSpacing/>
+      </w:pPr>
+      <w:r>
+        <w:t>Cool body to chill the static mist all round.</w:t>
+      </w:r>
+    </w:p>
+    <w:p>
+      <w:pPr>
+        <w:contextualSpacing/>
+      </w:pPr>
+      <w:r>
+        <w:t xml:space="preserve">My </w:t>
+      </w:r>
+      <w:proofErr w:type="gramStart"/>
+      <w:r>
+        <w:t>twenty year</w:t>
+      </w:r>
+      <w:proofErr w:type="gramEnd"/>
+      <w:r>
+        <w:t xml:space="preserve"> friend.</w:t>
+      </w:r>
+    </w:p>
+    <w:p>
+      <w:pPr>
+        <w:contextualSpacing/>
+      </w:pPr>
+      <w:r>
+        <w:t xml:space="preserve">My </w:t>
+      </w:r>
+      <w:proofErr w:type="gramStart"/>
+      <w:r>
+        <w:t>two decade</w:t>
+      </w:r>
+      <w:proofErr w:type="gramEnd"/>
+      <w:r>
+        <w:t xml:space="preserve"> lover</w:t>
+      </w:r>
+    </w:p>
+    <w:p>
+      <w:pPr>
+        <w:contextualSpacing/>
+      </w:pPr>
+      <w:r>
+        <w:t>We’ve made a life all along</w:t>
+      </w:r>
+    </w:p>
+    <w:p>
+      <w:pPr>
+        <w:contextualSpacing/>
+      </w:pPr>
+      <w:r>
+        <w:t>Chicago, Berlin, Xi’an,</w:t>
+      </w:r>
+    </w:p>
+    <w:p>
+      <w:pPr>
+        <w:contextualSpacing/>
+      </w:pPr>
+      <w:r>
+        <w:t xml:space="preserve">Grand Marais, Beijing— </w:t>
+      </w:r>
+    </w:p>
+    <w:p>
+      <w:pPr>
+        <w:contextualSpacing/>
+      </w:pPr>
+      <w:r>
+        <w:t>When there with you.</w:t>
+      </w:r>
+    </w:p>
+    <w:p>
+      <w:pPr>
+        <w:contextualSpacing/>
+      </w:pPr>
+      <w:r>
+        <w:t>Settling into life itself all along</w:t>
+      </w:r>
+    </w:p>
+    <w:p>
+      <w:pPr>
+        <w:contextualSpacing/>
+      </w:pPr>
+      <w:r>
+        <w:t>Growing our garden of girls.</w:t>
+      </w:r>
+    </w:p>
+    <w:p>
+      <w:pPr>
+        <w:contextualSpacing/>
+      </w:pPr>
+      <w:r>
+        <w:t xml:space="preserve">Singing our holiday songs.  </w:t>
+      </w:r>
+    </w:p>
+    <w:p>
+      <w:pPr>
+        <w:contextualSpacing/>
+      </w:pPr>
+    </w:p>
+    <w:p>
+      <w:r>
+        <w:t>12/3/2020</w:t>
+      </w:r>
+    </w:p>
+    <w:p>
+      <w:r>
         <w:lastRenderedPageBreak/>
-        <w:t>To some dreamy Walkman jams</w:t>
-      </w:r>
-    </w:p>
-    <w:p>
-      <w:r>
-        <w:t>Fixed the chill lightly, just right.</w:t>
-      </w:r>
-    </w:p>
-    <w:p>
-      <w:r>
-        <w:t>Reaching clearly for the vision</w:t>
-      </w:r>
-    </w:p>
-    <w:p>
-      <w:r>
-        <w:t xml:space="preserve">And then stretched. </w:t>
-      </w:r>
-    </w:p>
-    <w:p>
-      <w:r>
-        <w:t xml:space="preserve">12/23/2020 </w:t>
-      </w:r>
-    </w:p>
-    <w:p>
-      <w:bookmarkStart w:id="0" w:name="_Hlk73114389"/>
-      <w:r>
-        <w:t xml:space="preserve">Tension over writing-coding-taking care of girls.  Betsy feels put upon caring for these kids in such tight quarters. </w:t>
-      </w:r>
-    </w:p>
-    <w:p>
-      <w:r>
-        <w:t xml:space="preserve">I feel intense. Crabby. But that intensity is partially why I am good at learning things, no?  I am growly and sulky and spit out something about how hard I am working. </w:t>
-      </w:r>
-    </w:p>
-    <w:p>
-      <w:pPr>
-        <w:contextualSpacing/>
-      </w:pPr>
-      <w:r>
-        <w:t>Betsy I am buried.</w:t>
-      </w:r>
-    </w:p>
-    <w:p>
-      <w:pPr>
-        <w:contextualSpacing/>
-      </w:pPr>
-      <w:r>
-        <w:t>Buried in years</w:t>
-      </w:r>
-    </w:p>
-    <w:p>
-      <w:pPr>
-        <w:contextualSpacing/>
-      </w:pPr>
-      <w:r>
-        <w:t>Buried in meals</w:t>
-      </w:r>
-    </w:p>
-    <w:p>
-      <w:pPr>
-        <w:contextualSpacing/>
-      </w:pPr>
-      <w:r>
-        <w:t>Buried in ideas</w:t>
-      </w:r>
-    </w:p>
-    <w:p>
-      <w:pPr>
-        <w:contextualSpacing/>
-      </w:pPr>
-      <w:r>
-        <w:t>Buried in disappointment.</w:t>
-      </w:r>
-    </w:p>
-    <w:p>
-      <w:pPr>
-        <w:contextualSpacing/>
-      </w:pPr>
-    </w:p>
-    <w:p>
-      <w:pPr>
-        <w:contextualSpacing/>
-      </w:pPr>
-      <w:r>
-        <w:t xml:space="preserve">Betsy and I fall into an argument after I feel pressured to take the girls out instead of working so I agree, but then when I screw down on </w:t>
-      </w:r>
-      <w:proofErr w:type="gramStart"/>
-      <w:r>
-        <w:t>whether or not</w:t>
-      </w:r>
-      <w:proofErr w:type="gramEnd"/>
-      <w:r>
-        <w:t xml:space="preserve"> I have the wherewithal to take them out—I feel this incredible pressure to get to work, to focus, to move forward.  Our battle of the sexes endures.  She is </w:t>
-      </w:r>
-      <w:proofErr w:type="spellStart"/>
-      <w:r>
-        <w:t>savvry</w:t>
-      </w:r>
-      <w:proofErr w:type="spellEnd"/>
-      <w:r>
-        <w:t xml:space="preserve"> and is a fool not to negotiate.  Women understand their men and operate them accordingly.  Men understand wars and what it takes to win them—sometimes peace Trumps confrontations.  Sometimes PEACE TRUMPS CONFLICT.</w:t>
-      </w:r>
-    </w:p>
-    <w:bookmarkEnd w:id="0"/>
-    <w:p>
-      <w:r>
-        <w:t>12/16/2020</w:t>
-      </w:r>
-    </w:p>
-    <w:p>
-      <w:pPr>
-        <w:contextualSpacing/>
-      </w:pPr>
-      <w:r>
-        <w:t>My narrative keeps writing itself despite myself.</w:t>
-      </w:r>
-    </w:p>
-    <w:p>
-      <w:pPr>
-        <w:contextualSpacing/>
-      </w:pPr>
-      <w:r>
-        <w:t>My wife, oh my wife, creative, loving, settling force of my life.</w:t>
-      </w:r>
-    </w:p>
-    <w:p>
-      <w:pPr>
-        <w:contextualSpacing/>
-      </w:pPr>
-      <w:r>
-        <w:t xml:space="preserve">Still water beside which I can </w:t>
-      </w:r>
-      <w:proofErr w:type="spellStart"/>
-      <w:proofErr w:type="gramStart"/>
-      <w:r>
-        <w:t>breath</w:t>
-      </w:r>
-      <w:proofErr w:type="spellEnd"/>
-      <w:proofErr w:type="gramEnd"/>
-      <w:r>
-        <w:t xml:space="preserve">. </w:t>
-      </w:r>
-    </w:p>
-    <w:p>
-      <w:pPr>
-        <w:contextualSpacing/>
-      </w:pPr>
-      <w:r>
-        <w:t>Cool body to chill the static mist all round.</w:t>
-      </w:r>
-    </w:p>
-    <w:p>
-      <w:pPr>
-        <w:contextualSpacing/>
-      </w:pPr>
-      <w:r>
-        <w:t xml:space="preserve">My </w:t>
-      </w:r>
-      <w:proofErr w:type="gramStart"/>
-      <w:r>
-        <w:t>twenty year</w:t>
-      </w:r>
-      <w:proofErr w:type="gramEnd"/>
-      <w:r>
-        <w:t xml:space="preserve"> friend.</w:t>
-      </w:r>
-    </w:p>
-    <w:p>
-      <w:pPr>
-        <w:contextualSpacing/>
-      </w:pPr>
-      <w:r>
-        <w:t xml:space="preserve">My </w:t>
-      </w:r>
-      <w:proofErr w:type="gramStart"/>
-      <w:r>
-        <w:t>two decade</w:t>
-      </w:r>
-      <w:proofErr w:type="gramEnd"/>
-      <w:r>
-        <w:t xml:space="preserve"> lover</w:t>
-      </w:r>
-    </w:p>
-    <w:p>
-      <w:pPr>
-        <w:contextualSpacing/>
-      </w:pPr>
-      <w:r>
-        <w:t>We’ve made a life all along</w:t>
-      </w:r>
-    </w:p>
-    <w:p>
-      <w:pPr>
-        <w:contextualSpacing/>
-      </w:pPr>
-      <w:r>
-        <w:t>Chicago, Berlin, Xi’an,</w:t>
-      </w:r>
-    </w:p>
-    <w:p>
-      <w:pPr>
-        <w:contextualSpacing/>
-      </w:pPr>
-      <w:r>
-        <w:t xml:space="preserve">Grand Marais, Beijing— </w:t>
-      </w:r>
-    </w:p>
-    <w:p>
-      <w:pPr>
-        <w:contextualSpacing/>
-      </w:pPr>
-      <w:r>
-        <w:t>When there with you.</w:t>
-      </w:r>
-    </w:p>
-    <w:p>
-      <w:pPr>
-        <w:contextualSpacing/>
-      </w:pPr>
-      <w:r>
-        <w:t>Settling into life itself all along</w:t>
-      </w:r>
-    </w:p>
-    <w:p>
-      <w:pPr>
-        <w:contextualSpacing/>
-      </w:pPr>
-      <w:r>
-        <w:t>Growing our garden of girls.</w:t>
-      </w:r>
-    </w:p>
-    <w:p>
-      <w:pPr>
-        <w:contextualSpacing/>
-      </w:pPr>
-      <w:r>
-        <w:t xml:space="preserve">Singing our holiday songs.  </w:t>
-      </w:r>
-    </w:p>
-    <w:p>
-      <w:pPr>
-        <w:contextualSpacing/>
-      </w:pPr>
-    </w:p>
-    <w:p>
-      <w:r>
-        <w:t>12/3/2020</w:t>
-      </w:r>
-    </w:p>
-    <w:p>
-      <w:r>
         <w:t xml:space="preserve">You were just the right balance of bold and shy for me. </w:t>
       </w:r>
     </w:p>
@@ -3672,136 +3808,251 @@
     </w:p>
     <w:p>
       <w:r>
+        <w:t xml:space="preserve">Goth baby in her freshman year.  </w:t>
+      </w:r>
+    </w:p>
+    <w:p>
+      <w:r>
+        <w:t>You fill my heart.</w:t>
+      </w:r>
+    </w:p>
+    <w:p>
+      <w:r>
+        <w:t>11/30/2020</w:t>
+      </w:r>
+    </w:p>
+    <w:p>
+      <w:r>
+        <w:t xml:space="preserve">We lived with Peter in Berlin, Owen in Xian, and Spring in Chicago. Living with people likely helped us as a couple.  All couples have their challenges, but I am so grateful for the shared lived experiences </w:t>
+      </w:r>
+      <w:proofErr w:type="spellStart"/>
+      <w:proofErr w:type="gramStart"/>
+      <w:r>
+        <w:t>betsy</w:t>
+      </w:r>
+      <w:proofErr w:type="spellEnd"/>
+      <w:proofErr w:type="gramEnd"/>
+      <w:r>
+        <w:t xml:space="preserve"> and I had before having children.  Those years shaped our priorities and our worldview and bonded us together in an important way.</w:t>
+      </w:r>
+    </w:p>
+    <w:p>
+      <w:r>
+        <w:t>11/19/2020</w:t>
+      </w:r>
+    </w:p>
+    <w:p>
+      <w:r>
+        <w:t>The resentment orb waxes and wanes.</w:t>
+      </w:r>
+    </w:p>
+    <w:p/>
+    <w:p>
+      <w:r>
+        <w:t>Esme folding paper cranes in her blue shirt with white polka dots and flouncy sleeves.</w:t>
+      </w:r>
+    </w:p>
+    <w:p>
+      <w:r>
+        <w:t xml:space="preserve">Helena barges in lumbering and jolly, she is in grabby fingers mode, </w:t>
+      </w:r>
+      <w:proofErr w:type="spellStart"/>
+      <w:r>
+        <w:t>betsy</w:t>
+      </w:r>
+      <w:proofErr w:type="spellEnd"/>
+      <w:r>
+        <w:t xml:space="preserve"> follows her in and seems cross, she expresses her frustrations, but doesn’t take Helena back out. I feel my unraveling time, unraveling and getting away from me, unraveling and unspooling through my fingers.  </w:t>
+      </w:r>
+    </w:p>
+    <w:p>
+      <w:pPr>
+        <w:contextualSpacing/>
+      </w:pPr>
+      <w:r>
+        <w:t>11/29/2020</w:t>
+      </w:r>
+    </w:p>
+    <w:p>
+      <w:pPr>
+        <w:contextualSpacing/>
+      </w:pPr>
+    </w:p>
+    <w:p>
+      <w:pPr>
+        <w:contextualSpacing/>
+      </w:pPr>
+      <w:r>
+        <w:t xml:space="preserve">A bit of land, a </w:t>
+      </w:r>
+      <w:proofErr w:type="gramStart"/>
+      <w:r>
+        <w:t>work shop</w:t>
+      </w:r>
+      <w:proofErr w:type="gramEnd"/>
+      <w:r>
+        <w:t xml:space="preserve"> or perhaps a writing cabin.</w:t>
+      </w:r>
+    </w:p>
+    <w:p>
+      <w:pPr>
+        <w:contextualSpacing/>
+      </w:pPr>
+      <w:proofErr w:type="spellStart"/>
+      <w:r>
+        <w:t>Well appointed</w:t>
+      </w:r>
+      <w:proofErr w:type="spellEnd"/>
+      <w:r>
+        <w:t xml:space="preserve"> kitchen, room for children, </w:t>
+      </w:r>
+      <w:proofErr w:type="spellStart"/>
+      <w:r>
+        <w:t>grand children</w:t>
+      </w:r>
+      <w:proofErr w:type="spellEnd"/>
+      <w:r>
+        <w:t>.</w:t>
+      </w:r>
+    </w:p>
+    <w:p>
+      <w:pPr>
+        <w:contextualSpacing/>
+      </w:pPr>
+      <w:r>
+        <w:t>We could learn to build. Be people</w:t>
+      </w:r>
+    </w:p>
+    <w:p>
+      <w:pPr>
+        <w:contextualSpacing/>
+      </w:pPr>
+      <w:r>
+        <w:t xml:space="preserve">Who live places, put down </w:t>
+      </w:r>
+      <w:proofErr w:type="gramStart"/>
+      <w:r>
+        <w:t>roots.</w:t>
+      </w:r>
+      <w:proofErr w:type="gramEnd"/>
+      <w:r>
+        <w:t xml:space="preserve">  </w:t>
+      </w:r>
+    </w:p>
+    <w:p>
+      <w:pPr>
+        <w:ind w:firstLine="720"/>
+        <w:contextualSpacing/>
+      </w:pPr>
+    </w:p>
+    <w:p>
+      <w:pPr>
+        <w:contextualSpacing/>
+      </w:pPr>
+      <w:r>
+        <w:t>10/30/2020</w:t>
+      </w:r>
+    </w:p>
+    <w:p>
+      <w:pPr>
+        <w:ind w:firstLine="720"/>
+        <w:contextualSpacing/>
+      </w:pPr>
+      <w:r>
+        <w:t xml:space="preserve">But what is the point here?  I am not trying to be cute.  I am trying to mine language for </w:t>
+      </w:r>
+      <w:proofErr w:type="spellStart"/>
+      <w:r>
+        <w:t>interesta</w:t>
+      </w:r>
+      <w:proofErr w:type="spellEnd"/>
+      <w:r>
+        <w:t xml:space="preserve"> </w:t>
+      </w:r>
+      <w:proofErr w:type="spellStart"/>
+      <w:r>
+        <w:t>dn</w:t>
+      </w:r>
+      <w:proofErr w:type="spellEnd"/>
+      <w:r>
+        <w:t xml:space="preserve"> inspiration.  I am looking for inspiration.  Baked into it.  Backed deeper and driving into the core of the process.  Attempting to find your process.  Attempting to find focus and inspiration.  </w:t>
+      </w:r>
+    </w:p>
+    <w:p>
+      <w:pPr>
+        <w:ind w:firstLine="720"/>
+        <w:contextualSpacing/>
+      </w:pPr>
+      <w:r>
+        <w:t xml:space="preserve">As much as I enjoy alcohol and marijuana, I know that I need to </w:t>
+      </w:r>
+      <w:proofErr w:type="spellStart"/>
+      <w:r>
+        <w:t>seboth</w:t>
+      </w:r>
+      <w:proofErr w:type="spellEnd"/>
+      <w:r>
+        <w:t xml:space="preserve"> aside if I am going to free up more time and means to push through my current economic and employment situation.</w:t>
+      </w:r>
+    </w:p>
+    <w:p>
+      <w:pPr>
+        <w:ind w:firstLine="720"/>
+        <w:contextualSpacing/>
+      </w:pPr>
+      <w:r>
+        <w:t xml:space="preserve">I have enjoyed working in the room here. </w:t>
+      </w:r>
+      <w:proofErr w:type="spellStart"/>
+      <w:r>
+        <w:t>betsy’s</w:t>
+      </w:r>
+      <w:proofErr w:type="spellEnd"/>
+      <w:r>
+        <w:t xml:space="preserve"> work room is a good space for me. It is contained and the containment feels like it could help me concentrate.  I could get my reference books in order and have my references at hand. I can work hard in this room and make some progress with my goals.  </w:t>
+      </w:r>
+    </w:p>
+    <w:p>
+      <w:pPr>
+        <w:ind w:firstLine="720"/>
+        <w:contextualSpacing/>
+      </w:pPr>
+      <w:r>
+        <w:t xml:space="preserve">In general, I want my family to thrive. </w:t>
+      </w:r>
+    </w:p>
+    <w:p>
+      <w:pPr>
+        <w:ind w:firstLine="720"/>
+        <w:contextualSpacing/>
+      </w:pPr>
+      <w:r>
+        <w:t xml:space="preserve">I want to consolidate the past and not let it drag on me.  </w:t>
+      </w:r>
+    </w:p>
+    <w:p>
+      <w:pPr>
+        <w:ind w:firstLine="720"/>
+        <w:contextualSpacing/>
+      </w:pPr>
+      <w:r>
+        <w:t>I want to anticipate the future (both consciously and with excitement)</w:t>
+      </w:r>
+    </w:p>
+    <w:p>
+      <w:pPr>
+        <w:ind w:firstLine="720"/>
+        <w:contextualSpacing/>
+      </w:pPr>
+    </w:p>
+    <w:p>
+      <w:pPr>
+        <w:ind w:firstLine="720"/>
+        <w:contextualSpacing/>
+      </w:pPr>
+      <w:r>
         <w:lastRenderedPageBreak/>
-        <w:t xml:space="preserve">Goth baby in her freshman year.  </w:t>
-      </w:r>
-    </w:p>
-    <w:p>
-      <w:r>
-        <w:t>You fill my heart.</w:t>
-      </w:r>
-    </w:p>
-    <w:p>
-      <w:r>
-        <w:t>11/30/2020</w:t>
-      </w:r>
-    </w:p>
-    <w:p>
-      <w:r>
-        <w:t xml:space="preserve">We lived with Peter in Berlin, Owen in Xian, and Spring in Chicago. Living with people likely helped us as a couple.  All couples have their challenges, but I am so grateful for the shared lived experiences </w:t>
-      </w:r>
-      <w:proofErr w:type="spellStart"/>
-      <w:proofErr w:type="gramStart"/>
-      <w:r>
-        <w:t>betsy</w:t>
-      </w:r>
-      <w:proofErr w:type="spellEnd"/>
-      <w:proofErr w:type="gramEnd"/>
-      <w:r>
-        <w:t xml:space="preserve"> and I had before having children.  Those years shaped our priorities and our worldview and bonded us together in an important way.</w:t>
-      </w:r>
-    </w:p>
-    <w:p>
-      <w:r>
-        <w:t>11/19/2020</w:t>
-      </w:r>
-    </w:p>
-    <w:p>
-      <w:r>
-        <w:t>The resentment orb waxes and wanes.</w:t>
-      </w:r>
-    </w:p>
-    <w:p/>
-    <w:p>
-      <w:r>
-        <w:t>Esme folding paper cranes in her blue shirt with white polka dots and flouncy sleeves.</w:t>
-      </w:r>
-    </w:p>
-    <w:p>
-      <w:r>
-        <w:t xml:space="preserve">Helena barges in lumbering and jolly, she is in grabby fingers mode, </w:t>
-      </w:r>
-      <w:proofErr w:type="spellStart"/>
-      <w:r>
-        <w:t>betsy</w:t>
-      </w:r>
-      <w:proofErr w:type="spellEnd"/>
-      <w:r>
-        <w:t xml:space="preserve"> follows her in and seems cross, she expresses her frustrations, but doesn’t take Helena back out. I feel my unraveling time, unraveling and getting away from me, unraveling and unspooling through my fingers.  </w:t>
-      </w:r>
-    </w:p>
-    <w:p>
-      <w:pPr>
-        <w:contextualSpacing/>
-      </w:pPr>
-      <w:r>
-        <w:t>11/29/2020</w:t>
-      </w:r>
-    </w:p>
-    <w:p>
-      <w:pPr>
-        <w:contextualSpacing/>
-      </w:pPr>
-    </w:p>
-    <w:p>
-      <w:pPr>
-        <w:contextualSpacing/>
-      </w:pPr>
-      <w:r>
-        <w:t xml:space="preserve">A bit of land, a </w:t>
-      </w:r>
-      <w:proofErr w:type="gramStart"/>
-      <w:r>
-        <w:t>work shop</w:t>
-      </w:r>
-      <w:proofErr w:type="gramEnd"/>
-      <w:r>
-        <w:t xml:space="preserve"> or perhaps a writing cabin.</w:t>
-      </w:r>
-    </w:p>
-    <w:p>
-      <w:pPr>
-        <w:contextualSpacing/>
-      </w:pPr>
-      <w:proofErr w:type="spellStart"/>
-      <w:r>
-        <w:t>Well appointed</w:t>
-      </w:r>
-      <w:proofErr w:type="spellEnd"/>
-      <w:r>
-        <w:t xml:space="preserve"> kitchen, room for children, </w:t>
-      </w:r>
-      <w:proofErr w:type="spellStart"/>
-      <w:r>
-        <w:t>grand children</w:t>
-      </w:r>
-      <w:proofErr w:type="spellEnd"/>
-      <w:r>
-        <w:t>.</w:t>
-      </w:r>
-    </w:p>
-    <w:p>
-      <w:pPr>
-        <w:contextualSpacing/>
-      </w:pPr>
-      <w:r>
-        <w:t>We could learn to build. Be people</w:t>
-      </w:r>
-    </w:p>
-    <w:p>
-      <w:pPr>
-        <w:contextualSpacing/>
-      </w:pPr>
-      <w:r>
-        <w:t xml:space="preserve">Who live places, put down </w:t>
-      </w:r>
-      <w:proofErr w:type="gramStart"/>
-      <w:r>
-        <w:t>roots.</w:t>
-      </w:r>
-      <w:proofErr w:type="gramEnd"/>
-      <w:r>
-        <w:t xml:space="preserve">  </w:t>
+        <w:t>If you ever get cross examined by my Imam, I want you to feel fullhearted and confident that I have flourished since getting the distance I should have fully enforced long ago.</w:t>
       </w:r>
     </w:p>
     <w:p>
@@ -3809,127 +4060,8 @@
         <w:ind w:firstLine="720"/>
         <w:contextualSpacing/>
       </w:pPr>
-    </w:p>
-    <w:p>
-      <w:pPr>
-        <w:contextualSpacing/>
-      </w:pPr>
-      <w:r>
-        <w:t>10/30/2020</w:t>
-      </w:r>
-    </w:p>
-    <w:p>
-      <w:pPr>
-        <w:ind w:firstLine="720"/>
-        <w:contextualSpacing/>
-      </w:pPr>
-      <w:r>
-        <w:t xml:space="preserve">But what is the point here?  I am not trying to be cute.  I am trying to mine language for </w:t>
-      </w:r>
-      <w:proofErr w:type="spellStart"/>
-      <w:r>
-        <w:t>interesta</w:t>
-      </w:r>
-      <w:proofErr w:type="spellEnd"/>
-      <w:r>
-        <w:t xml:space="preserve"> </w:t>
-      </w:r>
-      <w:proofErr w:type="spellStart"/>
-      <w:r>
-        <w:t>dn</w:t>
-      </w:r>
-      <w:proofErr w:type="spellEnd"/>
-      <w:r>
-        <w:t xml:space="preserve"> inspiration.  I am looking for inspiration.  Baked into it.  Backed deeper and driving into the core of the process.  Attempting to find your process.  Attempting to find focus and inspiration.  </w:t>
-      </w:r>
-    </w:p>
-    <w:p>
-      <w:pPr>
-        <w:ind w:firstLine="720"/>
-        <w:contextualSpacing/>
-      </w:pPr>
-      <w:r>
-        <w:t xml:space="preserve">As much as I enjoy alcohol and marijuana, I know that I need to </w:t>
-      </w:r>
-      <w:proofErr w:type="spellStart"/>
-      <w:r>
-        <w:t>seboth</w:t>
-      </w:r>
-      <w:proofErr w:type="spellEnd"/>
-      <w:r>
-        <w:t xml:space="preserve"> aside if I am going to free up more time and means to push through my current economic and employment situation.</w:t>
-      </w:r>
-    </w:p>
-    <w:p>
-      <w:pPr>
-        <w:ind w:firstLine="720"/>
-        <w:contextualSpacing/>
-      </w:pPr>
-      <w:r>
-        <w:t xml:space="preserve">I have enjoyed working in the room here. </w:t>
-      </w:r>
-      <w:proofErr w:type="spellStart"/>
-      <w:r>
-        <w:t>betsy’s</w:t>
-      </w:r>
-      <w:proofErr w:type="spellEnd"/>
-      <w:r>
-        <w:t xml:space="preserve"> work room is a good space for me. It is contained and the containment feels like it could help me concentrate.  I could get my reference books in order and have my references at hand. I can work hard in this room and make some progress with my goals.  </w:t>
-      </w:r>
-    </w:p>
-    <w:p>
-      <w:pPr>
-        <w:ind w:firstLine="720"/>
-        <w:contextualSpacing/>
-      </w:pPr>
-      <w:r>
-        <w:t xml:space="preserve">In general, I want my family to thrive. </w:t>
-      </w:r>
-    </w:p>
-    <w:p>
-      <w:pPr>
-        <w:ind w:firstLine="720"/>
-        <w:contextualSpacing/>
-      </w:pPr>
-      <w:r>
-        <w:t xml:space="preserve">I want to consolidate the past and not let it drag on me.  </w:t>
-      </w:r>
-    </w:p>
-    <w:p>
-      <w:pPr>
-        <w:ind w:firstLine="720"/>
-        <w:contextualSpacing/>
-      </w:pPr>
-      <w:r>
-        <w:t>I want to anticipate the future (both consciously and with excitement)</w:t>
-      </w:r>
-    </w:p>
-    <w:p>
-      <w:pPr>
-        <w:ind w:firstLine="720"/>
-        <w:contextualSpacing/>
-      </w:pPr>
-    </w:p>
-    <w:p>
-      <w:pPr>
-        <w:ind w:firstLine="720"/>
-        <w:contextualSpacing/>
-      </w:pPr>
-      <w:r>
-        <w:t>If you ever get cross examined by my Imam, I want you to feel fullhearted and confident that I have flourished since getting the distance I should have fully enforced long ago.</w:t>
-      </w:r>
-    </w:p>
-    <w:p>
-      <w:pPr>
-        <w:ind w:firstLine="720"/>
-        <w:contextualSpacing/>
-      </w:pPr>
-      <w:r>
-        <w:t xml:space="preserve">I am cutting way back on marijuana and keeping my drinking on the nice dialed back even keel feed we have been grooving on. I have been a habitually user of marijuana these last few years and I am </w:t>
-      </w:r>
-      <w:r>
-        <w:lastRenderedPageBreak/>
-        <w:t xml:space="preserve">convinced now that I have been using it as a block to hold back the negative emotions that my uneasy ideological separation from my family was causing me. The unease combined with my continued vocational frustrations put me in a position where I was continually questioning my position.  While the fundamentals of our life </w:t>
+      <w:r>
+        <w:t xml:space="preserve">I am cutting way back on marijuana and keeping my drinking on the nice dialed back even keel feed we have been grooving on. I have been a habitually user of marijuana these last few years and I am convinced now that I have been using it as a block to hold back the negative emotions that my uneasy ideological separation from my family was causing me. The unease combined with my continued vocational frustrations put me in a position where I was continually questioning my position.  While the fundamentals of our life </w:t>
       </w:r>
       <w:proofErr w:type="gramStart"/>
       <w:r>
@@ -4113,6 +4245,7 @@
         <w:contextualSpacing/>
       </w:pPr>
       <w:r>
+        <w:lastRenderedPageBreak/>
         <w:tab/>
         <w:t xml:space="preserve">That said, I am also a skeptic and I have wrestled back and forth with the question of is this real? Am I truly finding my vocation, or have I just completely lost my </w:t>
       </w:r>
@@ -4131,11 +4264,7 @@
       </w:pPr>
       <w:r>
         <w:tab/>
-        <w:t xml:space="preserve">After engaging in this process for the last month I can confidently say that I am finding my mind. I am making it back and returning to some former position of hope and idealism and interest that has </w:t>
-      </w:r>
-      <w:r>
-        <w:lastRenderedPageBreak/>
-        <w:t xml:space="preserve">been buried in the last decade of work. But the last decade was all about getting our family established, </w:t>
+        <w:t xml:space="preserve">After engaging in this process for the last month I can confidently say that I am finding my mind. I am making it back and returning to some former position of hope and idealism and interest that has been buried in the last decade of work. But the last decade was all about getting our family established, </w:t>
       </w:r>
       <w:proofErr w:type="gramStart"/>
       <w:r>
@@ -4291,7 +4420,11 @@
       </w:r>
       <w:proofErr w:type="gramEnd"/>
       <w:r>
-        <w:t xml:space="preserve"> and my process can entail shotting like a madman. Stopping time. Approaching the target and then removing all those arrows that didn’t quite make the mark.</w:t>
+        <w:t xml:space="preserve"> and my </w:t>
+      </w:r>
+      <w:r>
+        <w:lastRenderedPageBreak/>
+        <w:t>process can entail shotting like a madman. Stopping time. Approaching the target and then removing all those arrows that didn’t quite make the mark.</w:t>
       </w:r>
     </w:p>
     <w:p>
@@ -4657,7 +4790,11 @@
       </w:r>
       <w:proofErr w:type="spellEnd"/>
       <w:r>
-        <w:t xml:space="preserve"> specific writing project development. Having tried to clip all but one rose and having banged out stories in college that were written with deadlines and youthful fool mountain yodel cry confidence, I truly had never tried the scatter shot, </w:t>
+        <w:t xml:space="preserve"> specific writing project development. Having tried to clip all but one rose and having banged out stories </w:t>
+      </w:r>
+      <w:r>
+        <w:lastRenderedPageBreak/>
+        <w:t xml:space="preserve">in college that were written with deadlines and youthful fool mountain yodel cry confidence, I truly had never tried the scatter shot, </w:t>
       </w:r>
       <w:proofErr w:type="spellStart"/>
       <w:r>
@@ -4665,11 +4802,7 @@
       </w:r>
       <w:proofErr w:type="spellEnd"/>
       <w:r>
-        <w:t xml:space="preserve">-project approach that has naturally evolved out of the Yellow River process.  The individual nodes having glinted with some subtle or not so subtle saliency, filling themselves on their own timelines as relevant and related material presents itself in my reading and writing and thinking and conversation and entertainment.  This puts me in a position to use material </w:t>
-      </w:r>
-      <w:r>
-        <w:lastRenderedPageBreak/>
-        <w:t>across a variety of projects.  Allows my writing process to be accumulative. I am ultimately not an expert on any of this, but I do have a certain level of development to my judgement, sense of organization, argument, tone, and color empathetically connecting with your audience through your shared or disparate diagram of connections and mutually alien experiences.</w:t>
+        <w:t>-project approach that has naturally evolved out of the Yellow River process.  The individual nodes having glinted with some subtle or not so subtle saliency, filling themselves on their own timelines as relevant and related material presents itself in my reading and writing and thinking and conversation and entertainment.  This puts me in a position to use material across a variety of projects.  Allows my writing process to be accumulative. I am ultimately not an expert on any of this, but I do have a certain level of development to my judgement, sense of organization, argument, tone, and color empathetically connecting with your audience through your shared or disparate diagram of connections and mutually alien experiences.</w:t>
       </w:r>
     </w:p>
     <w:p/>
@@ -4775,11 +4908,7 @@
       </w:r>
       <w:proofErr w:type="gramEnd"/>
       <w:r>
-        <w:t xml:space="preserve"> before. Teetering on the edge unclear on if I am at my healthiest or most ill. Impossibly behind. Unclear about how to proceed aside from </w:t>
-      </w:r>
-      <w:r>
-        <w:lastRenderedPageBreak/>
-        <w:t xml:space="preserve">depositing a ton of time and energy that I don’t have. Feeling like a fire that keeps getting gasoline dumped on it. </w:t>
+        <w:t xml:space="preserve"> before. Teetering on the edge unclear on if I am at my healthiest or most ill. Impossibly behind. Unclear about how to proceed aside from depositing a ton of time and energy that I don’t have. Feeling like a fire that keeps getting gasoline dumped on it. </w:t>
       </w:r>
     </w:p>
     <w:p>
@@ -5777,6 +5906,24 @@
       <w:u w:val="single"/>
     </w:rPr>
   </w:style>
+  <w:style w:type="paragraph" w:styleId="Date">
+    <w:name w:val="Date"/>
+    <w:basedOn w:val="Normal"/>
+    <w:next w:val="Normal"/>
+    <w:link w:val="DateChar"/>
+    <w:uiPriority w:val="99"/>
+    <w:semiHidden/>
+    <w:unhideWhenUsed/>
+    <w:rsid w:val="00BA2089"/>
+  </w:style>
+  <w:style w:type="character" w:customStyle="1" w:styleId="DateChar">
+    <w:name w:val="Date Char"/>
+    <w:basedOn w:val="DefaultParagraphFont"/>
+    <w:link w:val="Date"/>
+    <w:uiPriority w:val="99"/>
+    <w:semiHidden/>
+    <w:rsid w:val="00BA2089"/>
+  </w:style>
 </w:styles>
 </file>
 
